--- a/docassemble/LRFGuideMe/data/templates/Behind_on_rent.docx
+++ b/docassemble/LRFGuideMe/data/templates/Behind_on_rent.docx
@@ -4,6 +4,301 @@
   <w:body>
     <w:p>
       <w:pPr>
+        <w:pStyle w:val="Heading2"/>
+      </w:pPr>
+      <w:r>
+        <w:rPr>
+          <w:rFonts w:ascii="Arial" w:hAnsi="Arial" w:cs="Arial"/>
+        </w:rPr>
+        <w:t>Guide Me: Results</w:t>
+      </w:r>
+    </w:p>
+    <w:p>
+      <w:pPr>
+        <w:pStyle w:val="Heading2"/>
+        <w:rPr>
+          <w:rFonts w:hint="eastAsia"/>
+        </w:rPr>
+      </w:pPr>
+      <w:r>
+        <w:rPr>
+          <w:rFonts w:ascii="Arial" w:hAnsi="Arial" w:cs="Arial"/>
+        </w:rPr>
+        <w:t>I am behind on my rent.</w:t>
+      </w:r>
+    </w:p>
+    <w:p>
+      <w:pPr>
+        <w:pStyle w:val="BodyText"/>
+        <w:rPr>
+          <w:rFonts w:ascii="Arial" w:hAnsi="Arial"/>
+          <w:sz w:val="24"/>
+          <w:szCs w:val="24"/>
+        </w:rPr>
+      </w:pPr>
+      <w:r>
+        <w:rPr>
+          <w:rFonts w:ascii="Arial" w:hAnsi="Arial"/>
+          <w:sz w:val="24"/>
+          <w:szCs w:val="24"/>
+        </w:rPr>
+        <w:t>Here are some steps that you can take.</w:t>
+      </w:r>
+    </w:p>
+    <w:p>
+      <w:pPr>
+        <w:pStyle w:val="Heading3"/>
+        <w:rPr>
+          <w:rFonts w:ascii="Arial" w:hAnsi="Arial" w:cs="Arial"/>
+          <w:sz w:val="24"/>
+          <w:szCs w:val="24"/>
+        </w:rPr>
+      </w:pPr>
+      <w:r>
+        <w:rPr>
+          <w:rFonts w:ascii="Arial" w:hAnsi="Arial" w:cs="Arial"/>
+        </w:rPr>
+        <w:t>Apply for RAFT</w:t>
+      </w:r>
+    </w:p>
+    <w:p>
+      <w:pPr>
+        <w:rPr>
+          <w:rFonts w:ascii="Arial" w:hAnsi="Arial" w:cs="Arial"/>
+          <w:sz w:val="24"/>
+          <w:szCs w:val="24"/>
+        </w:rPr>
+      </w:pPr>
+      <w:r>
+        <w:rPr>
+          <w:rFonts w:ascii="Arial" w:hAnsi="Arial" w:cs="Arial"/>
+          <w:sz w:val="24"/>
+          <w:szCs w:val="24"/>
+        </w:rPr>
+        <w:t xml:space="preserve">If Eligible - RAFT offers financial assistance to help pay back rent. </w:t>
+      </w:r>
+    </w:p>
+    <w:p>
+      <w:pPr>
+        <w:rPr>
+          <w:rFonts w:ascii="Arial" w:hAnsi="Arial" w:cs="Arial"/>
+          <w:sz w:val="24"/>
+          <w:szCs w:val="24"/>
+        </w:rPr>
+      </w:pPr>
+      <w:r>
+        <w:rPr>
+          <w:rFonts w:ascii="Arial" w:hAnsi="Arial" w:cs="Arial"/>
+          <w:sz w:val="24"/>
+          <w:szCs w:val="24"/>
+        </w:rPr>
+        <w:t xml:space="preserve"> Eligibility Depends on: </w:t>
+      </w:r>
+    </w:p>
+    <w:p>
+      <w:pPr>
+        <w:numPr>
+          <w:ilvl w:val="0"/>
+          <w:numId w:val="2"/>
+        </w:numPr>
+      </w:pPr>
+      <w:r>
+        <w:rPr>
+          <w:rFonts w:ascii="Arial" w:hAnsi="Arial" w:cs="Arial"/>
+          <w:sz w:val="24"/>
+          <w:szCs w:val="24"/>
+        </w:rPr>
+        <w:t xml:space="preserve">Your family MUST be homeless or at risk of becoming homeless. </w:t>
+      </w:r>
+    </w:p>
+    <w:p>
+      <w:pPr>
+        <w:numPr>
+          <w:ilvl w:val="0"/>
+          <w:numId w:val="2"/>
+        </w:numPr>
+      </w:pPr>
+      <w:r>
+        <w:rPr>
+          <w:rFonts w:ascii="Arial" w:hAnsi="Arial" w:cs="Arial"/>
+          <w:sz w:val="24"/>
+          <w:szCs w:val="24"/>
+        </w:rPr>
+        <w:t xml:space="preserve">Your household MUST be income eligible </w:t>
+      </w:r>
+    </w:p>
+    <w:p>
+      <w:pPr>
+        <w:numPr>
+          <w:ilvl w:val="0"/>
+          <w:numId w:val="2"/>
+        </w:numPr>
+      </w:pPr>
+      <w:r>
+        <w:rPr>
+          <w:rFonts w:ascii="Arial" w:hAnsi="Arial" w:cs="Arial"/>
+          <w:sz w:val="24"/>
+          <w:szCs w:val="24"/>
+        </w:rPr>
+        <w:t xml:space="preserve">Must meet basic criteria of a RAFT Screen </w:t>
+      </w:r>
+    </w:p>
+    <w:p>
+      <w:pPr>
+        <w:numPr>
+          <w:ilvl w:val="0"/>
+          <w:numId w:val="2"/>
+        </w:numPr>
+      </w:pPr>
+      <w:r>
+        <w:rPr>
+          <w:rFonts w:ascii="Arial" w:hAnsi="Arial" w:cs="Arial"/>
+          <w:sz w:val="24"/>
+          <w:szCs w:val="24"/>
+        </w:rPr>
+        <w:t xml:space="preserve">Your family MUST show that RAFT assistance will stabilize your current housing situation. </w:t>
+      </w:r>
+    </w:p>
+    <w:p>
+      <w:pPr>
+        <w:rPr>
+          <w:rFonts w:ascii="Arial" w:hAnsi="Arial" w:cs="Arial"/>
+          <w:sz w:val="24"/>
+          <w:szCs w:val="24"/>
+        </w:rPr>
+      </w:pPr>
+      <w:r>
+        <w:rPr>
+          <w:rFonts w:ascii="Arial" w:hAnsi="Arial" w:cs="Arial"/>
+          <w:sz w:val="24"/>
+          <w:szCs w:val="24"/>
+        </w:rPr>
+        <w:t>To learn more, visit: www.mass.gov/service-details/learn-about-residential-assista</w:t>
+      </w:r>
+      <w:r>
+        <w:rPr>
+          <w:rFonts w:ascii="Arial" w:hAnsi="Arial" w:cs="Arial"/>
+          <w:sz w:val="24"/>
+          <w:szCs w:val="24"/>
+        </w:rPr>
+        <w:t xml:space="preserve">nce-for-families-intransition-raft. </w:t>
+      </w:r>
+    </w:p>
+    <w:p>
+      <w:pPr>
+        <w:pStyle w:val="Heading3"/>
+        <w:rPr>
+          <w:rFonts w:ascii="Arial" w:hAnsi="Arial" w:cs="Arial"/>
+          <w:sz w:val="24"/>
+          <w:szCs w:val="24"/>
+        </w:rPr>
+      </w:pPr>
+      <w:r>
+        <w:rPr>
+          <w:rFonts w:ascii="Arial" w:hAnsi="Arial"/>
+        </w:rPr>
+        <w:t>Make A Payment Plan With Your Landlord</w:t>
+      </w:r>
+    </w:p>
+    <w:p>
+      <w:pPr>
+        <w:pStyle w:val="NoSpacing"/>
+        <w:rPr>
+          <w:rFonts w:ascii="Arial" w:hAnsi="Arial" w:cs="Arial"/>
+          <w:sz w:val="24"/>
+          <w:szCs w:val="24"/>
+        </w:rPr>
+      </w:pPr>
+      <w:r>
+        <w:rPr>
+          <w:rFonts w:ascii="Arial" w:hAnsi="Arial" w:cs="Arial"/>
+          <w:sz w:val="24"/>
+          <w:szCs w:val="24"/>
+        </w:rPr>
+        <w:t>Many landlords are more interested in getting the rent paid than evicting you, and will allow you to make payments plans.  Many tenants have been able to put together payments p</w:t>
+      </w:r>
+      <w:r>
+        <w:rPr>
+          <w:rFonts w:ascii="Arial" w:hAnsi="Arial" w:cs="Arial"/>
+          <w:sz w:val="24"/>
+          <w:szCs w:val="24"/>
+        </w:rPr>
+        <w:t xml:space="preserve">lans drawing from their own resources, the RAFT program and charities to make a payment plan.   It is recommended that you start working on a plan with your landlord as soon as possible.  Ask your landlord if they will make a payment plan without going to </w:t>
+      </w:r>
+      <w:r>
+        <w:rPr>
+          <w:rFonts w:ascii="Arial" w:hAnsi="Arial" w:cs="Arial"/>
+          <w:sz w:val="24"/>
+          <w:szCs w:val="24"/>
+        </w:rPr>
+        <w:t>court.   If not possible, then wait to see if you can make a payment plan as  part of the eviction case.</w:t>
+      </w:r>
+    </w:p>
+    <w:p>
+      <w:pPr>
+        <w:pStyle w:val="NoSpacing"/>
+        <w:rPr>
+          <w:rFonts w:ascii="Arial" w:hAnsi="Arial" w:cs="Arial"/>
+          <w:i/>
+          <w:sz w:val="24"/>
+          <w:szCs w:val="24"/>
+        </w:rPr>
+      </w:pPr>
+      <w:bookmarkStart w:id="0" w:name="_GoBack"/>
+      <w:bookmarkEnd w:id="0"/>
+    </w:p>
+    <w:p>
+      <w:pPr>
+        <w:pStyle w:val="Heading3"/>
+        <w:rPr>
+          <w:rFonts w:ascii="Arial" w:hAnsi="Arial"/>
+        </w:rPr>
+      </w:pPr>
+      <w:r>
+        <w:rPr>
+          <w:rFonts w:ascii="Arial" w:hAnsi="Arial"/>
+        </w:rPr>
+        <w:t>Go to Court Even If You Think You Have Worked It Out With Your Landlord</w:t>
+      </w:r>
+    </w:p>
+    <w:p>
+      <w:pPr>
+        <w:pStyle w:val="NoSpacing"/>
+        <w:rPr>
+          <w:rFonts w:ascii="Arial" w:hAnsi="Arial" w:cs="Arial"/>
+          <w:sz w:val="24"/>
+          <w:szCs w:val="24"/>
+        </w:rPr>
+      </w:pPr>
+      <w:r>
+        <w:rPr>
+          <w:rFonts w:ascii="Arial" w:hAnsi="Arial" w:cs="Arial"/>
+          <w:sz w:val="24"/>
+          <w:szCs w:val="24"/>
+        </w:rPr>
+        <w:t xml:space="preserve">If your landlord started an eviction case against you in court, make sure to </w:t>
+      </w:r>
+      <w:r>
+        <w:rPr>
+          <w:rFonts w:ascii="Arial" w:hAnsi="Arial" w:cs="Arial"/>
+          <w:sz w:val="24"/>
+          <w:szCs w:val="24"/>
+        </w:rPr>
+        <w:t xml:space="preserve">attend court on your hearing date – even if you think you have worked it out with your landlord or paid off your back rent.  The landlord could  ask for a default judgment against you if you don’t show-up.  </w:t>
+      </w:r>
+    </w:p>
+    <w:p>
+      <w:pPr>
+        <w:pStyle w:val="NoSpacing"/>
+        <w:rPr>
+          <w:rFonts w:ascii="Arial" w:hAnsi="Arial" w:cs="Arial"/>
+          <w:sz w:val="24"/>
+          <w:szCs w:val="24"/>
+        </w:rPr>
+      </w:pPr>
+    </w:p>
+    <w:p>
+      <w:pPr>
         <w:pStyle w:val="NoSpacing"/>
         <w:rPr>
           <w:rFonts w:ascii="Arial" w:hAnsi="Arial" w:cs="Arial"/>
@@ -16,19 +311,10 @@
         <w:rPr>
           <w:rFonts w:ascii="Arial" w:hAnsi="Arial" w:cs="Arial"/>
           <w:b/>
-          <w:sz w:val="32"/>
-          <w:szCs w:val="32"/>
-        </w:rPr>
-        <w:t>GUIDE M</w:t>
-      </w:r>
-      <w:r>
-        <w:rPr>
-          <w:rFonts w:ascii="Arial" w:hAnsi="Arial" w:cs="Arial"/>
-          <w:b/>
-          <w:sz w:val="32"/>
-          <w:szCs w:val="32"/>
-        </w:rPr>
-        <w:t xml:space="preserve">E: </w:t>
+          <w:sz w:val="28"/>
+          <w:szCs w:val="28"/>
+        </w:rPr>
+        <w:t>Contact local charities or religious organizati</w:t>
       </w:r>
       <w:r>
         <w:rPr>
@@ -37,16 +323,7 @@
           <w:sz w:val="28"/>
           <w:szCs w:val="28"/>
         </w:rPr>
-        <w:t>I am behind on my</w:t>
-      </w:r>
-      <w:r>
-        <w:rPr>
-          <w:rFonts w:ascii="Arial" w:hAnsi="Arial" w:cs="Arial"/>
-          <w:b/>
-          <w:sz w:val="28"/>
-          <w:szCs w:val="28"/>
-        </w:rPr>
-        <w:t xml:space="preserve"> rent.</w:t>
+        <w:t>ons to ask if they have any services that may help.</w:t>
       </w:r>
     </w:p>
     <w:p>
@@ -54,9 +331,8 @@
         <w:pStyle w:val="NoSpacing"/>
         <w:rPr>
           <w:rFonts w:ascii="Arial" w:hAnsi="Arial" w:cs="Arial"/>
-          <w:b/>
-          <w:sz w:val="28"/>
-          <w:szCs w:val="28"/>
+          <w:sz w:val="24"/>
+          <w:szCs w:val="24"/>
         </w:rPr>
       </w:pPr>
     </w:p>
@@ -65,510 +341,330 @@
         <w:pStyle w:val="NoSpacing"/>
         <w:rPr>
           <w:rFonts w:ascii="Arial" w:hAnsi="Arial" w:cs="Arial"/>
-          <w:b/>
-          <w:sz w:val="32"/>
-          <w:szCs w:val="32"/>
-        </w:rPr>
-      </w:pPr>
-      <w:r>
-        <w:rPr>
-          <w:rFonts w:ascii="Arial" w:hAnsi="Arial" w:cs="Arial"/>
-          <w:b/>
-          <w:sz w:val="32"/>
-          <w:szCs w:val="32"/>
-        </w:rPr>
-        <w:t>Here a</w:t>
-      </w:r>
-      <w:r>
-        <w:rPr>
-          <w:rFonts w:ascii="Arial" w:hAnsi="Arial" w:cs="Arial"/>
-          <w:b/>
-          <w:sz w:val="32"/>
-          <w:szCs w:val="32"/>
-        </w:rPr>
-        <w:t>re some steps that you can take</w:t>
+          <w:sz w:val="24"/>
+          <w:szCs w:val="24"/>
+        </w:rPr>
+      </w:pPr>
+      <w:r>
+        <w:rPr>
+          <w:rFonts w:ascii="Arial" w:hAnsi="Arial" w:cs="Arial"/>
+          <w:sz w:val="24"/>
+          <w:szCs w:val="24"/>
+        </w:rPr>
+        <w:t xml:space="preserve">{{p </w:t>
+      </w:r>
+      <w:proofErr w:type="spellStart"/>
+      <w:r>
+        <w:rPr>
+          <w:rFonts w:ascii="Arial" w:hAnsi="Arial" w:cs="Arial"/>
+          <w:sz w:val="24"/>
+          <w:szCs w:val="24"/>
+        </w:rPr>
+        <w:t>include_docx_template</w:t>
+      </w:r>
+      <w:proofErr w:type="spellEnd"/>
+      <w:r>
+        <w:rPr>
+          <w:rFonts w:ascii="Arial" w:hAnsi="Arial" w:cs="Arial"/>
+          <w:sz w:val="24"/>
+          <w:szCs w:val="24"/>
+        </w:rPr>
+        <w:t>(‘Disclaimer.docx’) }}</w:t>
       </w:r>
     </w:p>
     <w:p>
       <w:pPr>
         <w:pStyle w:val="NoSpacing"/>
         <w:rPr>
-          <w:rFonts w:ascii="Arial" w:hAnsi="Arial" w:cs="Arial"/>
-          <w:b/>
-          <w:sz w:val="28"/>
-          <w:szCs w:val="28"/>
-        </w:rPr>
-      </w:pPr>
-    </w:p>
-    <w:p>
-      <w:pPr>
-        <w:pStyle w:val="NoSpacing"/>
-        <w:rPr>
-          <w:rFonts w:ascii="Arial" w:hAnsi="Arial" w:cs="Arial"/>
-          <w:sz w:val="24"/>
-          <w:szCs w:val="24"/>
-        </w:rPr>
-      </w:pPr>
-      <w:r>
-        <w:rPr>
-          <w:rFonts w:ascii="Arial" w:hAnsi="Arial" w:cs="Arial"/>
-          <w:b/>
-          <w:sz w:val="24"/>
-          <w:szCs w:val="24"/>
-        </w:rPr>
-        <w:t>Apply for RAFT:</w:t>
-      </w:r>
-      <w:r>
-        <w:rPr>
-          <w:rFonts w:ascii="Arial" w:hAnsi="Arial" w:cs="Arial"/>
-          <w:sz w:val="24"/>
-          <w:szCs w:val="24"/>
-        </w:rPr>
-        <w:t xml:space="preserve"> </w:t>
-      </w:r>
-    </w:p>
-    <w:p>
-      <w:pPr>
-        <w:rPr>
-          <w:rFonts w:ascii="Arial" w:hAnsi="Arial" w:cs="Arial"/>
-          <w:sz w:val="24"/>
-          <w:szCs w:val="24"/>
-        </w:rPr>
-      </w:pPr>
-      <w:r>
-        <w:rPr>
-          <w:rFonts w:ascii="Arial" w:hAnsi="Arial" w:cs="Arial"/>
-          <w:sz w:val="24"/>
-          <w:szCs w:val="24"/>
-        </w:rPr>
-        <w:t xml:space="preserve">If Eligible - RAFT offers financial assistance </w:t>
-      </w:r>
-      <w:r>
-        <w:rPr>
-          <w:rFonts w:ascii="Arial" w:hAnsi="Arial" w:cs="Arial"/>
-          <w:sz w:val="24"/>
-          <w:szCs w:val="24"/>
-        </w:rPr>
-        <w:t xml:space="preserve">to help pay back rent. </w:t>
-      </w:r>
-    </w:p>
-    <w:p>
-      <w:pPr>
-        <w:rPr>
-          <w:rFonts w:ascii="Arial" w:hAnsi="Arial" w:cs="Arial"/>
-          <w:sz w:val="24"/>
-          <w:szCs w:val="24"/>
-        </w:rPr>
-      </w:pPr>
-      <w:r>
-        <w:rPr>
-          <w:rFonts w:ascii="Arial" w:hAnsi="Arial" w:cs="Arial"/>
-          <w:sz w:val="24"/>
-          <w:szCs w:val="24"/>
-        </w:rPr>
-        <w:t xml:space="preserve"> Eligibility Depends on: </w:t>
-      </w:r>
-    </w:p>
-    <w:p>
-      <w:pPr>
-        <w:rPr>
-          <w:rFonts w:ascii="Arial" w:hAnsi="Arial" w:cs="Arial"/>
-          <w:sz w:val="24"/>
-          <w:szCs w:val="24"/>
-        </w:rPr>
-      </w:pPr>
-      <w:r>
-        <w:rPr>
-          <w:rFonts w:ascii="Arial" w:hAnsi="Arial" w:cs="Arial" w:hint="eastAsia"/>
-          <w:sz w:val="24"/>
-          <w:szCs w:val="24"/>
-        </w:rPr>
-        <w:t>❏</w:t>
-      </w:r>
-      <w:r>
-        <w:rPr>
-          <w:rFonts w:ascii="Arial" w:hAnsi="Arial" w:cs="Arial"/>
-          <w:sz w:val="24"/>
-          <w:szCs w:val="24"/>
-        </w:rPr>
-        <w:t xml:space="preserve"> Your family MUST be homeless or at risk of becoming homeless. </w:t>
-      </w:r>
-    </w:p>
-    <w:p>
-      <w:pPr>
-        <w:rPr>
-          <w:rFonts w:ascii="Arial" w:hAnsi="Arial" w:cs="Arial"/>
-          <w:sz w:val="24"/>
-          <w:szCs w:val="24"/>
-        </w:rPr>
-      </w:pPr>
-      <w:r>
-        <w:rPr>
-          <w:rFonts w:ascii="Arial" w:hAnsi="Arial" w:cs="Arial" w:hint="eastAsia"/>
-          <w:sz w:val="24"/>
-          <w:szCs w:val="24"/>
-        </w:rPr>
-        <w:t>❏</w:t>
-      </w:r>
-      <w:r>
-        <w:rPr>
-          <w:rFonts w:ascii="Arial" w:hAnsi="Arial" w:cs="Arial"/>
-          <w:sz w:val="24"/>
-          <w:szCs w:val="24"/>
-        </w:rPr>
-        <w:t xml:space="preserve"> Your household MUST be income eligible </w:t>
-      </w:r>
-    </w:p>
-    <w:p>
-      <w:pPr>
-        <w:rPr>
-          <w:rFonts w:ascii="Arial" w:hAnsi="Arial" w:cs="Arial"/>
-          <w:sz w:val="24"/>
-          <w:szCs w:val="24"/>
-        </w:rPr>
-      </w:pPr>
-      <w:r>
-        <w:rPr>
-          <w:rFonts w:ascii="Arial" w:hAnsi="Arial" w:cs="Arial" w:hint="eastAsia"/>
-          <w:sz w:val="24"/>
-          <w:szCs w:val="24"/>
-        </w:rPr>
-        <w:t>❏</w:t>
-      </w:r>
-      <w:r>
-        <w:rPr>
-          <w:rFonts w:ascii="Arial" w:hAnsi="Arial" w:cs="Arial"/>
-          <w:sz w:val="24"/>
-          <w:szCs w:val="24"/>
-        </w:rPr>
-        <w:t xml:space="preserve"> Must meet basic criteria of a RAFT Screen </w:t>
-      </w:r>
-    </w:p>
-    <w:p>
-      <w:pPr>
-        <w:rPr>
-          <w:rFonts w:ascii="Arial" w:hAnsi="Arial" w:cs="Arial"/>
-          <w:sz w:val="24"/>
-          <w:szCs w:val="24"/>
-        </w:rPr>
-      </w:pPr>
-      <w:r>
-        <w:rPr>
-          <w:rFonts w:ascii="Arial" w:hAnsi="Arial" w:cs="Arial" w:hint="eastAsia"/>
-          <w:sz w:val="24"/>
-          <w:szCs w:val="24"/>
-        </w:rPr>
-        <w:t>❏</w:t>
-      </w:r>
-      <w:r>
-        <w:rPr>
-          <w:rFonts w:ascii="Arial" w:hAnsi="Arial" w:cs="Arial"/>
-          <w:sz w:val="24"/>
-          <w:szCs w:val="24"/>
-        </w:rPr>
-        <w:t xml:space="preserve"> Your family MUST show that RAFT assistance will stabilize your current housing situation. </w:t>
-      </w:r>
-    </w:p>
-    <w:p>
-      <w:pPr>
-        <w:rPr>
-          <w:rFonts w:ascii="Arial" w:hAnsi="Arial" w:cs="Arial"/>
-          <w:sz w:val="24"/>
-          <w:szCs w:val="24"/>
-        </w:rPr>
-      </w:pPr>
-      <w:r>
-        <w:rPr>
-          <w:rFonts w:ascii="Arial" w:hAnsi="Arial" w:cs="Arial"/>
-          <w:sz w:val="24"/>
-          <w:szCs w:val="24"/>
-        </w:rPr>
-        <w:t>To learn more, visit: www.mass.gov/service-details/learn-about-residential-assistance-for-families-intransition-raft.</w:t>
-      </w:r>
-      <w:r>
-        <w:rPr>
-          <w:rFonts w:ascii="Arial" w:hAnsi="Arial" w:cs="Arial"/>
-          <w:sz w:val="24"/>
-          <w:szCs w:val="24"/>
-        </w:rPr>
-        <w:t xml:space="preserve"> </w:t>
-      </w:r>
-    </w:p>
-    <w:p>
-      <w:pPr>
-        <w:pStyle w:val="NoSpacing"/>
-        <w:rPr>
-          <w:rFonts w:ascii="Arial" w:hAnsi="Arial" w:cs="Arial"/>
-          <w:b/>
-          <w:sz w:val="24"/>
-          <w:szCs w:val="24"/>
-        </w:rPr>
-      </w:pPr>
-      <w:r>
-        <w:rPr>
-          <w:rFonts w:ascii="Arial" w:hAnsi="Arial" w:cs="Arial"/>
-          <w:b/>
-          <w:sz w:val="24"/>
-          <w:szCs w:val="24"/>
-        </w:rPr>
-        <w:t xml:space="preserve">Make A Payment Plan With Your Landlord:  </w:t>
-      </w:r>
-    </w:p>
-    <w:p>
-      <w:pPr>
-        <w:pStyle w:val="NoSpacing"/>
-        <w:rPr>
-          <w:rFonts w:ascii="Arial" w:hAnsi="Arial" w:cs="Arial"/>
-          <w:sz w:val="24"/>
-          <w:szCs w:val="24"/>
-        </w:rPr>
-      </w:pPr>
-      <w:r>
-        <w:rPr>
-          <w:rFonts w:ascii="Arial" w:hAnsi="Arial" w:cs="Arial"/>
-          <w:sz w:val="24"/>
-          <w:szCs w:val="24"/>
-        </w:rPr>
-        <w:t>Many landlords are more interested in getting the rent paid than evicting you, and will allow you to make payments plans.  Many tenants have been able to put together payments plans drawing from their own resources, the RAFT program and charities to make a payment plan.   It</w:t>
-      </w:r>
-      <w:r>
-        <w:rPr>
-          <w:rFonts w:ascii="Arial" w:hAnsi="Arial" w:cs="Arial"/>
-          <w:sz w:val="24"/>
-          <w:szCs w:val="24"/>
-        </w:rPr>
-        <w:t xml:space="preserve"> i</w:t>
-      </w:r>
-      <w:r>
-        <w:rPr>
-          <w:rFonts w:ascii="Arial" w:hAnsi="Arial" w:cs="Arial"/>
-          <w:sz w:val="24"/>
-          <w:szCs w:val="24"/>
-        </w:rPr>
-        <w:t>s recommended that you start working on a plan with your landlord as soon as possible.  Ask your landlord if they will make a payment plan without going to c</w:t>
-      </w:r>
-      <w:r>
-        <w:rPr>
-          <w:rFonts w:ascii="Arial" w:hAnsi="Arial" w:cs="Arial"/>
-          <w:sz w:val="24"/>
-          <w:szCs w:val="24"/>
-        </w:rPr>
-        <w:t xml:space="preserve">ourt.   If </w:t>
-      </w:r>
-      <w:r>
-        <w:rPr>
-          <w:rFonts w:ascii="Arial" w:hAnsi="Arial" w:cs="Arial"/>
-          <w:sz w:val="24"/>
-          <w:szCs w:val="24"/>
-        </w:rPr>
-        <w:t>not possible, then wait to see if you can make a payment plan as  part of the eviction case.</w:t>
-      </w:r>
-    </w:p>
-    <w:p>
-      <w:pPr>
-        <w:pStyle w:val="NoSpacing"/>
-        <w:rPr>
-          <w:rFonts w:ascii="Arial" w:hAnsi="Arial" w:cs="Arial"/>
-          <w:i/>
-          <w:sz w:val="24"/>
-          <w:szCs w:val="24"/>
-        </w:rPr>
-      </w:pPr>
-      <w:bookmarkStart w:id="0" w:name="_GoBack"/>
-      <w:bookmarkEnd w:id="0"/>
-    </w:p>
-    <w:p>
-      <w:pPr>
-        <w:pStyle w:val="NoSpacing"/>
-        <w:rPr>
-          <w:rFonts w:ascii="Arial" w:hAnsi="Arial" w:cs="Arial"/>
-          <w:b/>
-          <w:sz w:val="24"/>
-          <w:szCs w:val="24"/>
-        </w:rPr>
-      </w:pPr>
-      <w:r>
-        <w:rPr>
-          <w:rFonts w:ascii="Arial" w:hAnsi="Arial" w:cs="Arial"/>
-          <w:b/>
-          <w:sz w:val="24"/>
-          <w:szCs w:val="24"/>
-        </w:rPr>
-        <w:t>Go to Court Even If You Think You Have Worked It Out With Your Landlord</w:t>
-      </w:r>
-    </w:p>
-    <w:p>
-      <w:pPr>
-        <w:pStyle w:val="NoSpacing"/>
-        <w:rPr>
-          <w:rFonts w:ascii="Arial" w:hAnsi="Arial" w:cs="Arial"/>
-          <w:sz w:val="24"/>
-          <w:szCs w:val="24"/>
-        </w:rPr>
-      </w:pPr>
-      <w:r>
-        <w:rPr>
-          <w:rFonts w:ascii="Arial" w:hAnsi="Arial" w:cs="Arial"/>
-          <w:sz w:val="24"/>
-          <w:szCs w:val="24"/>
-        </w:rPr>
-        <w:t xml:space="preserve">If your landlord started an eviction case against you in court, make sure to attend court on your hearing date – even if you think you have worked it out with your landlord or paid off your back rent.  The landlord </w:t>
-      </w:r>
-      <w:r>
-        <w:rPr>
-          <w:rFonts w:ascii="Arial" w:hAnsi="Arial" w:cs="Arial"/>
-          <w:sz w:val="24"/>
-          <w:szCs w:val="24"/>
-        </w:rPr>
-        <w:t xml:space="preserve">could </w:t>
-      </w:r>
-      <w:r>
-        <w:rPr>
-          <w:rFonts w:ascii="Arial" w:hAnsi="Arial" w:cs="Arial"/>
-          <w:sz w:val="24"/>
-          <w:szCs w:val="24"/>
-        </w:rPr>
-        <w:t xml:space="preserve"> ask for a default judgment against you if you don’t show-up.</w:t>
-      </w:r>
-      <w:r>
-        <w:rPr>
-          <w:rFonts w:ascii="Arial" w:hAnsi="Arial" w:cs="Arial"/>
-          <w:sz w:val="24"/>
-          <w:szCs w:val="24"/>
-        </w:rPr>
-        <w:t xml:space="preserve">  </w:t>
-      </w:r>
-    </w:p>
-    <w:p>
-      <w:pPr>
-        <w:pStyle w:val="NoSpacing"/>
-        <w:rPr>
-          <w:rFonts w:ascii="Arial" w:hAnsi="Arial" w:cs="Arial"/>
-          <w:sz w:val="24"/>
-          <w:szCs w:val="24"/>
-        </w:rPr>
-      </w:pPr>
-    </w:p>
-    <w:p>
-      <w:pPr>
-        <w:pStyle w:val="NoSpacing"/>
-        <w:rPr>
-          <w:rFonts w:ascii="Arial" w:hAnsi="Arial" w:cs="Arial"/>
-          <w:b/>
-          <w:sz w:val="24"/>
-          <w:szCs w:val="24"/>
-        </w:rPr>
-      </w:pPr>
-      <w:r>
-        <w:rPr>
-          <w:rFonts w:ascii="Arial" w:hAnsi="Arial" w:cs="Arial"/>
-          <w:b/>
-          <w:sz w:val="24"/>
-          <w:szCs w:val="24"/>
-        </w:rPr>
-        <w:t>Contact local charities or religious organizations to ask if they have any services that may help.</w:t>
-      </w:r>
-    </w:p>
-    <w:p>
-      <w:pPr>
-        <w:pStyle w:val="NoSpacing"/>
-        <w:rPr>
-          <w:rFonts w:ascii="Arial" w:hAnsi="Arial" w:cs="Arial"/>
-          <w:sz w:val="24"/>
-          <w:szCs w:val="24"/>
-        </w:rPr>
-      </w:pPr>
-    </w:p>
-    <w:p>
-      <w:pPr>
-        <w:pStyle w:val="NoSpacing"/>
-        <w:rPr>
-          <w:rFonts w:ascii="Arial" w:hAnsi="Arial" w:cs="Arial"/>
-          <w:i/>
-        </w:rPr>
-      </w:pPr>
-      <w:r>
-        <w:rPr>
-          <w:rFonts w:ascii="Arial" w:hAnsi="Arial" w:cs="Arial"/>
-          <w:i/>
-        </w:rPr>
-        <w:t>The</w:t>
-      </w:r>
-      <w:r>
-        <w:rPr>
-          <w:rFonts w:ascii="Arial" w:hAnsi="Arial" w:cs="Arial"/>
-          <w:i/>
-        </w:rPr>
-        <w:t xml:space="preserve"> suggestions provided </w:t>
-      </w:r>
-      <w:r>
-        <w:rPr>
-          <w:rFonts w:ascii="Arial" w:hAnsi="Arial" w:cs="Arial"/>
-          <w:i/>
-        </w:rPr>
-        <w:t>above</w:t>
-      </w:r>
-      <w:r>
-        <w:rPr>
-          <w:rFonts w:ascii="Arial" w:hAnsi="Arial" w:cs="Arial"/>
-          <w:i/>
-        </w:rPr>
-        <w:t xml:space="preserve"> are not legal advice and are provided as information only.   </w:t>
-      </w:r>
-    </w:p>
-    <w:p>
-      <w:pPr>
-        <w:pStyle w:val="NoSpacing"/>
-        <w:rPr>
-          <w:rFonts w:ascii="Arial" w:hAnsi="Arial" w:cs="Arial"/>
-          <w:i/>
-        </w:rPr>
-      </w:pPr>
-    </w:p>
-    <w:p>
-      <w:pPr>
-        <w:pStyle w:val="NoSpacing"/>
-        <w:rPr>
-          <w:rFonts w:ascii="Arial" w:hAnsi="Arial" w:cs="Arial"/>
-          <w:i/>
-        </w:rPr>
-      </w:pPr>
-      <w:r>
-        <w:rPr>
-          <w:rFonts w:ascii="Arial" w:hAnsi="Arial" w:cs="Arial"/>
-          <w:i/>
-        </w:rPr>
-        <w:t xml:space="preserve">Whenever you have a legal problem, it is always best to talk to a lawyer who can give you advice that is uniquely tailored to your situation. The </w:t>
-      </w:r>
-      <w:r>
-        <w:rPr>
-          <w:rFonts w:ascii="Arial" w:hAnsi="Arial" w:cs="Arial"/>
-          <w:i/>
-          <w:u w:val="single"/>
-        </w:rPr>
-        <w:t>Massachusetts Legal Resource Finder</w:t>
-      </w:r>
-      <w:r>
-        <w:rPr>
-          <w:rFonts w:ascii="Arial" w:hAnsi="Arial" w:cs="Arial"/>
-          <w:i/>
-        </w:rPr>
-        <w:t xml:space="preserve"> can help you find lawyers and other legal help resources in your area. </w:t>
-      </w:r>
-    </w:p>
-    <w:p>
-      <w:pPr>
-        <w:pStyle w:val="NoSpacing"/>
-      </w:pPr>
+          <w:sz w:val="24"/>
+          <w:szCs w:val="24"/>
+        </w:rPr>
+      </w:pPr>
+      <w:r>
+        <w:rPr>
+          <w:rFonts w:ascii="Arial" w:hAnsi="Arial" w:cs="Arial"/>
+          <w:sz w:val="24"/>
+          <w:szCs w:val="24"/>
+        </w:rPr>
+        <w:lastRenderedPageBreak/>
+        <w:t xml:space="preserve">{{p </w:t>
+      </w:r>
+      <w:proofErr w:type="spellStart"/>
+      <w:r>
+        <w:rPr>
+          <w:rFonts w:ascii="Arial" w:hAnsi="Arial" w:cs="Arial"/>
+          <w:sz w:val="24"/>
+          <w:szCs w:val="24"/>
+        </w:rPr>
+        <w:t>include_docx_template</w:t>
+      </w:r>
+      <w:proofErr w:type="spellEnd"/>
+      <w:r>
+        <w:rPr>
+          <w:rFonts w:ascii="Arial" w:hAnsi="Arial" w:cs="Arial"/>
+          <w:sz w:val="24"/>
+          <w:szCs w:val="24"/>
+        </w:rPr>
+        <w:t>(‘Authorship.docx’) }}</w:t>
+      </w:r>
     </w:p>
     <w:sectPr>
       <w:pgSz w:w="12240" w:h="15840"/>
-      <w:pgMar w:top="1440" w:right="1440" w:bottom="1440" w:left="1440" w:header="720" w:footer="720" w:gutter="0"/>
+      <w:pgMar w:top="1440" w:right="1440" w:bottom="1440" w:left="1440" w:header="0" w:footer="0" w:gutter="0"/>
       <w:cols w:space="720"/>
-      <w:docGrid w:linePitch="360"/>
+      <w:formProt w:val="0"/>
+      <w:docGrid w:linePitch="360" w:charSpace="4096"/>
     </w:sectPr>
   </w:body>
 </w:document>
+</file>
+
+<file path=word/numbering.xml><?xml version="1.0" encoding="utf-8"?>
+<w:numbering xmlns:wpc="http://schemas.microsoft.com/office/word/2010/wordprocessingCanvas" xmlns:mc="http://schemas.openxmlformats.org/markup-compatibility/2006" xmlns:o="urn:schemas-microsoft-com:office:office" xmlns:r="http://schemas.openxmlformats.org/officeDocument/2006/relationships" xmlns:m="http://schemas.openxmlformats.org/officeDocument/2006/math" xmlns:v="urn:schemas-microsoft-com:vml" xmlns:wp14="http://schemas.microsoft.com/office/word/2010/wordprocessingDrawing" xmlns:wp="http://schemas.openxmlformats.org/drawingml/2006/wordprocessingDrawing" xmlns:w10="urn:schemas-microsoft-com:office:word" xmlns:w="http://schemas.openxmlformats.org/wordprocessingml/2006/main" xmlns:w14="http://schemas.microsoft.com/office/word/2010/wordml" xmlns:wpg="http://schemas.microsoft.com/office/word/2010/wordprocessingGroup" xmlns:wpi="http://schemas.microsoft.com/office/word/2010/wordprocessingInk" xmlns:wne="http://schemas.microsoft.com/office/word/2006/wordml" xmlns:wps="http://schemas.microsoft.com/office/word/2010/wordprocessingShape" mc:Ignorable="w14 wp14">
+  <w:abstractNum w:abstractNumId="0">
+    <w:nsid w:val="1DF20D2B"/>
+    <w:multiLevelType w:val="multilevel"/>
+    <w:tmpl w:val="C7907598"/>
+    <w:lvl w:ilvl="0">
+      <w:start w:val="1"/>
+      <w:numFmt w:val="none"/>
+      <w:suff w:val="nothing"/>
+      <w:lvlText w:val=""/>
+      <w:lvlJc w:val="left"/>
+      <w:pPr>
+        <w:ind w:left="0" w:firstLine="0"/>
+      </w:pPr>
+    </w:lvl>
+    <w:lvl w:ilvl="1">
+      <w:start w:val="1"/>
+      <w:numFmt w:val="none"/>
+      <w:pStyle w:val="Heading2"/>
+      <w:suff w:val="nothing"/>
+      <w:lvlText w:val=""/>
+      <w:lvlJc w:val="left"/>
+      <w:pPr>
+        <w:ind w:left="0" w:firstLine="0"/>
+      </w:pPr>
+    </w:lvl>
+    <w:lvl w:ilvl="2">
+      <w:start w:val="1"/>
+      <w:numFmt w:val="none"/>
+      <w:pStyle w:val="Heading3"/>
+      <w:suff w:val="nothing"/>
+      <w:lvlText w:val=""/>
+      <w:lvlJc w:val="left"/>
+      <w:pPr>
+        <w:ind w:left="0" w:firstLine="0"/>
+      </w:pPr>
+    </w:lvl>
+    <w:lvl w:ilvl="3">
+      <w:start w:val="1"/>
+      <w:numFmt w:val="none"/>
+      <w:suff w:val="nothing"/>
+      <w:lvlText w:val=""/>
+      <w:lvlJc w:val="left"/>
+      <w:pPr>
+        <w:ind w:left="0" w:firstLine="0"/>
+      </w:pPr>
+    </w:lvl>
+    <w:lvl w:ilvl="4">
+      <w:start w:val="1"/>
+      <w:numFmt w:val="none"/>
+      <w:suff w:val="nothing"/>
+      <w:lvlText w:val=""/>
+      <w:lvlJc w:val="left"/>
+      <w:pPr>
+        <w:ind w:left="0" w:firstLine="0"/>
+      </w:pPr>
+    </w:lvl>
+    <w:lvl w:ilvl="5">
+      <w:start w:val="1"/>
+      <w:numFmt w:val="none"/>
+      <w:suff w:val="nothing"/>
+      <w:lvlText w:val=""/>
+      <w:lvlJc w:val="left"/>
+      <w:pPr>
+        <w:ind w:left="0" w:firstLine="0"/>
+      </w:pPr>
+    </w:lvl>
+    <w:lvl w:ilvl="6">
+      <w:start w:val="1"/>
+      <w:numFmt w:val="none"/>
+      <w:suff w:val="nothing"/>
+      <w:lvlText w:val=""/>
+      <w:lvlJc w:val="left"/>
+      <w:pPr>
+        <w:ind w:left="0" w:firstLine="0"/>
+      </w:pPr>
+    </w:lvl>
+    <w:lvl w:ilvl="7">
+      <w:start w:val="1"/>
+      <w:numFmt w:val="none"/>
+      <w:suff w:val="nothing"/>
+      <w:lvlText w:val=""/>
+      <w:lvlJc w:val="left"/>
+      <w:pPr>
+        <w:ind w:left="0" w:firstLine="0"/>
+      </w:pPr>
+    </w:lvl>
+    <w:lvl w:ilvl="8">
+      <w:start w:val="1"/>
+      <w:numFmt w:val="none"/>
+      <w:suff w:val="nothing"/>
+      <w:lvlText w:val=""/>
+      <w:lvlJc w:val="left"/>
+      <w:pPr>
+        <w:ind w:left="0" w:firstLine="0"/>
+      </w:pPr>
+    </w:lvl>
+  </w:abstractNum>
+  <w:abstractNum w:abstractNumId="1">
+    <w:nsid w:val="64A55BBD"/>
+    <w:multiLevelType w:val="multilevel"/>
+    <w:tmpl w:val="40AA14B0"/>
+    <w:lvl w:ilvl="0">
+      <w:start w:val="1"/>
+      <w:numFmt w:val="bullet"/>
+      <w:lvlText w:val=""/>
+      <w:lvlJc w:val="left"/>
+      <w:pPr>
+        <w:tabs>
+          <w:tab w:val="num" w:pos="720"/>
+        </w:tabs>
+        <w:ind w:left="720" w:hanging="360"/>
+      </w:pPr>
+      <w:rPr>
+        <w:rFonts w:ascii="Wingdings" w:hAnsi="Wingdings" w:cs="OpenSymbol" w:hint="default"/>
+      </w:rPr>
+    </w:lvl>
+    <w:lvl w:ilvl="1">
+      <w:start w:val="1"/>
+      <w:numFmt w:val="bullet"/>
+      <w:lvlText w:val=""/>
+      <w:lvlJc w:val="left"/>
+      <w:pPr>
+        <w:tabs>
+          <w:tab w:val="num" w:pos="1080"/>
+        </w:tabs>
+        <w:ind w:left="1080" w:hanging="360"/>
+      </w:pPr>
+      <w:rPr>
+        <w:rFonts w:ascii="Symbol" w:hAnsi="Symbol" w:cs="OpenSymbol" w:hint="default"/>
+      </w:rPr>
+    </w:lvl>
+    <w:lvl w:ilvl="2">
+      <w:start w:val="1"/>
+      <w:numFmt w:val="bullet"/>
+      <w:lvlText w:val=""/>
+      <w:lvlJc w:val="left"/>
+      <w:pPr>
+        <w:tabs>
+          <w:tab w:val="num" w:pos="1440"/>
+        </w:tabs>
+        <w:ind w:left="1440" w:hanging="360"/>
+      </w:pPr>
+      <w:rPr>
+        <w:rFonts w:ascii="Symbol" w:hAnsi="Symbol" w:cs="OpenSymbol" w:hint="default"/>
+      </w:rPr>
+    </w:lvl>
+    <w:lvl w:ilvl="3">
+      <w:start w:val="1"/>
+      <w:numFmt w:val="bullet"/>
+      <w:lvlText w:val=""/>
+      <w:lvlJc w:val="left"/>
+      <w:pPr>
+        <w:tabs>
+          <w:tab w:val="num" w:pos="1800"/>
+        </w:tabs>
+        <w:ind w:left="1800" w:hanging="360"/>
+      </w:pPr>
+      <w:rPr>
+        <w:rFonts w:ascii="Symbol" w:hAnsi="Symbol" w:cs="OpenSymbol" w:hint="default"/>
+      </w:rPr>
+    </w:lvl>
+    <w:lvl w:ilvl="4">
+      <w:start w:val="1"/>
+      <w:numFmt w:val="bullet"/>
+      <w:lvlText w:val=""/>
+      <w:lvlJc w:val="left"/>
+      <w:pPr>
+        <w:tabs>
+          <w:tab w:val="num" w:pos="2160"/>
+        </w:tabs>
+        <w:ind w:left="2160" w:hanging="360"/>
+      </w:pPr>
+      <w:rPr>
+        <w:rFonts w:ascii="Symbol" w:hAnsi="Symbol" w:cs="OpenSymbol" w:hint="default"/>
+      </w:rPr>
+    </w:lvl>
+    <w:lvl w:ilvl="5">
+      <w:start w:val="1"/>
+      <w:numFmt w:val="bullet"/>
+      <w:lvlText w:val=""/>
+      <w:lvlJc w:val="left"/>
+      <w:pPr>
+        <w:tabs>
+          <w:tab w:val="num" w:pos="2520"/>
+        </w:tabs>
+        <w:ind w:left="2520" w:hanging="360"/>
+      </w:pPr>
+      <w:rPr>
+        <w:rFonts w:ascii="Symbol" w:hAnsi="Symbol" w:cs="OpenSymbol" w:hint="default"/>
+      </w:rPr>
+    </w:lvl>
+    <w:lvl w:ilvl="6">
+      <w:start w:val="1"/>
+      <w:numFmt w:val="bullet"/>
+      <w:lvlText w:val=""/>
+      <w:lvlJc w:val="left"/>
+      <w:pPr>
+        <w:tabs>
+          <w:tab w:val="num" w:pos="2880"/>
+        </w:tabs>
+        <w:ind w:left="2880" w:hanging="360"/>
+      </w:pPr>
+      <w:rPr>
+        <w:rFonts w:ascii="Symbol" w:hAnsi="Symbol" w:cs="OpenSymbol" w:hint="default"/>
+      </w:rPr>
+    </w:lvl>
+    <w:lvl w:ilvl="7">
+      <w:start w:val="1"/>
+      <w:numFmt w:val="bullet"/>
+      <w:lvlText w:val=""/>
+      <w:lvlJc w:val="left"/>
+      <w:pPr>
+        <w:tabs>
+          <w:tab w:val="num" w:pos="3240"/>
+        </w:tabs>
+        <w:ind w:left="3240" w:hanging="360"/>
+      </w:pPr>
+      <w:rPr>
+        <w:rFonts w:ascii="Symbol" w:hAnsi="Symbol" w:cs="OpenSymbol" w:hint="default"/>
+      </w:rPr>
+    </w:lvl>
+    <w:lvl w:ilvl="8">
+      <w:start w:val="1"/>
+      <w:numFmt w:val="bullet"/>
+      <w:lvlText w:val=""/>
+      <w:lvlJc w:val="left"/>
+      <w:pPr>
+        <w:tabs>
+          <w:tab w:val="num" w:pos="3600"/>
+        </w:tabs>
+        <w:ind w:left="3600" w:hanging="360"/>
+      </w:pPr>
+      <w:rPr>
+        <w:rFonts w:ascii="Symbol" w:hAnsi="Symbol" w:cs="OpenSymbol" w:hint="default"/>
+      </w:rPr>
+    </w:lvl>
+  </w:abstractNum>
+  <w:num w:numId="1">
+    <w:abstractNumId w:val="0"/>
+  </w:num>
+  <w:num w:numId="2">
+    <w:abstractNumId w:val="1"/>
+  </w:num>
+</w:numbering>
 </file>
 
 <file path=word/styles.xml><?xml version="1.0" encoding="utf-8"?>
@@ -582,11 +678,7 @@
         <w:lang w:val="en-US" w:eastAsia="en-US" w:bidi="ar-SA"/>
       </w:rPr>
     </w:rPrDefault>
-    <w:pPrDefault>
-      <w:pPr>
-        <w:spacing w:after="200" w:line="276" w:lineRule="auto"/>
-      </w:pPr>
-    </w:pPrDefault>
+    <w:pPrDefault/>
   </w:docDefaults>
   <w:latentStyles w:defLockedState="0" w:defUIPriority="99" w:defSemiHidden="1" w:defUnhideWhenUsed="1" w:defQFormat="0" w:count="267">
     <w:lsdException w:name="Normal" w:semiHidden="0" w:uiPriority="0" w:unhideWhenUsed="0" w:qFormat="1"/>
@@ -731,6 +823,47 @@
     <w:name w:val="Normal"/>
     <w:qFormat/>
     <w:rsid w:val="008659E9"/>
+    <w:pPr>
+      <w:spacing w:after="200" w:line="276" w:lineRule="auto"/>
+    </w:pPr>
+  </w:style>
+  <w:style w:type="paragraph" w:styleId="Heading2">
+    <w:name w:val="heading 2"/>
+    <w:basedOn w:val="Heading"/>
+    <w:next w:val="BodyText"/>
+    <w:qFormat/>
+    <w:pPr>
+      <w:numPr>
+        <w:ilvl w:val="1"/>
+        <w:numId w:val="1"/>
+      </w:numPr>
+      <w:spacing w:before="200"/>
+      <w:outlineLvl w:val="1"/>
+    </w:pPr>
+    <w:rPr>
+      <w:b/>
+      <w:bCs/>
+      <w:sz w:val="32"/>
+      <w:szCs w:val="32"/>
+    </w:rPr>
+  </w:style>
+  <w:style w:type="paragraph" w:styleId="Heading3">
+    <w:name w:val="heading 3"/>
+    <w:basedOn w:val="Heading"/>
+    <w:next w:val="BodyText"/>
+    <w:qFormat/>
+    <w:pPr>
+      <w:numPr>
+        <w:ilvl w:val="2"/>
+        <w:numId w:val="1"/>
+      </w:numPr>
+      <w:spacing w:before="140"/>
+      <w:outlineLvl w:val="2"/>
+    </w:pPr>
+    <w:rPr>
+      <w:b/>
+      <w:bCs/>
+    </w:rPr>
   </w:style>
   <w:style w:type="character" w:default="1" w:styleId="DefaultParagraphFont">
     <w:name w:val="Default Paragraph Font"/>
@@ -759,17 +892,8 @@
     <w:semiHidden/>
     <w:unhideWhenUsed/>
   </w:style>
-  <w:style w:type="paragraph" w:styleId="NoSpacing">
-    <w:name w:val="No Spacing"/>
-    <w:uiPriority w:val="1"/>
-    <w:qFormat/>
-    <w:rsid w:val="008659E9"/>
-    <w:pPr>
-      <w:spacing w:after="0" w:line="240" w:lineRule="auto"/>
-    </w:pPr>
-  </w:style>
-  <w:style w:type="character" w:styleId="Hyperlink">
-    <w:name w:val="Hyperlink"/>
+  <w:style w:type="character" w:customStyle="1" w:styleId="InternetLink">
+    <w:name w:val="Internet Link"/>
     <w:basedOn w:val="DefaultParagraphFont"/>
     <w:uiPriority w:val="99"/>
     <w:unhideWhenUsed/>
@@ -778,6 +902,75 @@
       <w:color w:val="0000FF" w:themeColor="hyperlink"/>
       <w:u w:val="single"/>
     </w:rPr>
+  </w:style>
+  <w:style w:type="character" w:customStyle="1" w:styleId="Bullets">
+    <w:name w:val="Bullets"/>
+    <w:qFormat/>
+    <w:rPr>
+      <w:rFonts w:ascii="OpenSymbol" w:eastAsia="OpenSymbol" w:hAnsi="OpenSymbol" w:cs="OpenSymbol"/>
+    </w:rPr>
+  </w:style>
+  <w:style w:type="paragraph" w:customStyle="1" w:styleId="Heading">
+    <w:name w:val="Heading"/>
+    <w:basedOn w:val="Normal"/>
+    <w:next w:val="BodyText"/>
+    <w:qFormat/>
+    <w:pPr>
+      <w:keepNext/>
+      <w:spacing w:before="240" w:after="120"/>
+    </w:pPr>
+    <w:rPr>
+      <w:rFonts w:ascii="Liberation Sans" w:eastAsia="Microsoft YaHei" w:hAnsi="Liberation Sans" w:cs="Lucida Sans"/>
+      <w:sz w:val="28"/>
+      <w:szCs w:val="28"/>
+    </w:rPr>
+  </w:style>
+  <w:style w:type="paragraph" w:styleId="BodyText">
+    <w:name w:val="Body Text"/>
+    <w:basedOn w:val="Normal"/>
+    <w:pPr>
+      <w:spacing w:after="140"/>
+    </w:pPr>
+  </w:style>
+  <w:style w:type="paragraph" w:styleId="List">
+    <w:name w:val="List"/>
+    <w:basedOn w:val="BodyText"/>
+    <w:rPr>
+      <w:rFonts w:cs="Lucida Sans"/>
+    </w:rPr>
+  </w:style>
+  <w:style w:type="paragraph" w:styleId="Caption">
+    <w:name w:val="caption"/>
+    <w:basedOn w:val="Normal"/>
+    <w:qFormat/>
+    <w:pPr>
+      <w:suppressLineNumbers/>
+      <w:spacing w:before="120" w:after="120"/>
+    </w:pPr>
+    <w:rPr>
+      <w:rFonts w:cs="Lucida Sans"/>
+      <w:i/>
+      <w:iCs/>
+      <w:sz w:val="24"/>
+      <w:szCs w:val="24"/>
+    </w:rPr>
+  </w:style>
+  <w:style w:type="paragraph" w:customStyle="1" w:styleId="Index">
+    <w:name w:val="Index"/>
+    <w:basedOn w:val="Normal"/>
+    <w:qFormat/>
+    <w:pPr>
+      <w:suppressLineNumbers/>
+    </w:pPr>
+    <w:rPr>
+      <w:rFonts w:cs="Lucida Sans"/>
+    </w:rPr>
+  </w:style>
+  <w:style w:type="paragraph" w:styleId="NoSpacing">
+    <w:name w:val="No Spacing"/>
+    <w:uiPriority w:val="1"/>
+    <w:qFormat/>
+    <w:rsid w:val="008659E9"/>
   </w:style>
 </w:styles>
 </file>
@@ -793,11 +986,7 @@
         <w:lang w:val="en-US" w:eastAsia="en-US" w:bidi="ar-SA"/>
       </w:rPr>
     </w:rPrDefault>
-    <w:pPrDefault>
-      <w:pPr>
-        <w:spacing w:after="200" w:line="276" w:lineRule="auto"/>
-      </w:pPr>
-    </w:pPrDefault>
+    <w:pPrDefault/>
   </w:docDefaults>
   <w:latentStyles w:defLockedState="0" w:defUIPriority="99" w:defSemiHidden="1" w:defUnhideWhenUsed="1" w:defQFormat="0" w:count="267">
     <w:lsdException w:name="Normal" w:semiHidden="0" w:uiPriority="0" w:unhideWhenUsed="0" w:qFormat="1"/>
@@ -942,6 +1131,47 @@
     <w:name w:val="Normal"/>
     <w:qFormat/>
     <w:rsid w:val="008659E9"/>
+    <w:pPr>
+      <w:spacing w:after="200" w:line="276" w:lineRule="auto"/>
+    </w:pPr>
+  </w:style>
+  <w:style w:type="paragraph" w:styleId="Heading2">
+    <w:name w:val="heading 2"/>
+    <w:basedOn w:val="Heading"/>
+    <w:next w:val="BodyText"/>
+    <w:qFormat/>
+    <w:pPr>
+      <w:numPr>
+        <w:ilvl w:val="1"/>
+        <w:numId w:val="1"/>
+      </w:numPr>
+      <w:spacing w:before="200"/>
+      <w:outlineLvl w:val="1"/>
+    </w:pPr>
+    <w:rPr>
+      <w:b/>
+      <w:bCs/>
+      <w:sz w:val="32"/>
+      <w:szCs w:val="32"/>
+    </w:rPr>
+  </w:style>
+  <w:style w:type="paragraph" w:styleId="Heading3">
+    <w:name w:val="heading 3"/>
+    <w:basedOn w:val="Heading"/>
+    <w:next w:val="BodyText"/>
+    <w:qFormat/>
+    <w:pPr>
+      <w:numPr>
+        <w:ilvl w:val="2"/>
+        <w:numId w:val="1"/>
+      </w:numPr>
+      <w:spacing w:before="140"/>
+      <w:outlineLvl w:val="2"/>
+    </w:pPr>
+    <w:rPr>
+      <w:b/>
+      <w:bCs/>
+    </w:rPr>
   </w:style>
   <w:style w:type="character" w:default="1" w:styleId="DefaultParagraphFont">
     <w:name w:val="Default Paragraph Font"/>
@@ -970,17 +1200,8 @@
     <w:semiHidden/>
     <w:unhideWhenUsed/>
   </w:style>
-  <w:style w:type="paragraph" w:styleId="NoSpacing">
-    <w:name w:val="No Spacing"/>
-    <w:uiPriority w:val="1"/>
-    <w:qFormat/>
-    <w:rsid w:val="008659E9"/>
-    <w:pPr>
-      <w:spacing w:after="0" w:line="240" w:lineRule="auto"/>
-    </w:pPr>
-  </w:style>
-  <w:style w:type="character" w:styleId="Hyperlink">
-    <w:name w:val="Hyperlink"/>
+  <w:style w:type="character" w:customStyle="1" w:styleId="InternetLink">
+    <w:name w:val="Internet Link"/>
     <w:basedOn w:val="DefaultParagraphFont"/>
     <w:uiPriority w:val="99"/>
     <w:unhideWhenUsed/>
@@ -989,6 +1210,75 @@
       <w:color w:val="0000FF" w:themeColor="hyperlink"/>
       <w:u w:val="single"/>
     </w:rPr>
+  </w:style>
+  <w:style w:type="character" w:customStyle="1" w:styleId="Bullets">
+    <w:name w:val="Bullets"/>
+    <w:qFormat/>
+    <w:rPr>
+      <w:rFonts w:ascii="OpenSymbol" w:eastAsia="OpenSymbol" w:hAnsi="OpenSymbol" w:cs="OpenSymbol"/>
+    </w:rPr>
+  </w:style>
+  <w:style w:type="paragraph" w:customStyle="1" w:styleId="Heading">
+    <w:name w:val="Heading"/>
+    <w:basedOn w:val="Normal"/>
+    <w:next w:val="BodyText"/>
+    <w:qFormat/>
+    <w:pPr>
+      <w:keepNext/>
+      <w:spacing w:before="240" w:after="120"/>
+    </w:pPr>
+    <w:rPr>
+      <w:rFonts w:ascii="Liberation Sans" w:eastAsia="Microsoft YaHei" w:hAnsi="Liberation Sans" w:cs="Lucida Sans"/>
+      <w:sz w:val="28"/>
+      <w:szCs w:val="28"/>
+    </w:rPr>
+  </w:style>
+  <w:style w:type="paragraph" w:styleId="BodyText">
+    <w:name w:val="Body Text"/>
+    <w:basedOn w:val="Normal"/>
+    <w:pPr>
+      <w:spacing w:after="140"/>
+    </w:pPr>
+  </w:style>
+  <w:style w:type="paragraph" w:styleId="List">
+    <w:name w:val="List"/>
+    <w:basedOn w:val="BodyText"/>
+    <w:rPr>
+      <w:rFonts w:cs="Lucida Sans"/>
+    </w:rPr>
+  </w:style>
+  <w:style w:type="paragraph" w:styleId="Caption">
+    <w:name w:val="caption"/>
+    <w:basedOn w:val="Normal"/>
+    <w:qFormat/>
+    <w:pPr>
+      <w:suppressLineNumbers/>
+      <w:spacing w:before="120" w:after="120"/>
+    </w:pPr>
+    <w:rPr>
+      <w:rFonts w:cs="Lucida Sans"/>
+      <w:i/>
+      <w:iCs/>
+      <w:sz w:val="24"/>
+      <w:szCs w:val="24"/>
+    </w:rPr>
+  </w:style>
+  <w:style w:type="paragraph" w:customStyle="1" w:styleId="Index">
+    <w:name w:val="Index"/>
+    <w:basedOn w:val="Normal"/>
+    <w:qFormat/>
+    <w:pPr>
+      <w:suppressLineNumbers/>
+    </w:pPr>
+    <w:rPr>
+      <w:rFonts w:cs="Lucida Sans"/>
+    </w:rPr>
+  </w:style>
+  <w:style w:type="paragraph" w:styleId="NoSpacing">
+    <w:name w:val="No Spacing"/>
+    <w:uiPriority w:val="1"/>
+    <w:qFormat/>
+    <w:rsid w:val="008659E9"/>
   </w:style>
 </w:styles>
 </file>

--- a/docassemble/LRFGuideMe/data/templates/Behind_on_rent.docx
+++ b/docassemble/LRFGuideMe/data/templates/Behind_on_rent.docx
@@ -4,200 +4,323 @@
   <w:body>
     <w:p>
       <w:pPr>
+        <w:pStyle w:val="Heading1"/>
+      </w:pPr>
+      <w:r>
+        <w:t xml:space="preserve">Guide Me: </w:t>
+      </w:r>
+      <w:r>
+        <w:t>Steps you can take when…</w:t>
+      </w:r>
+    </w:p>
+    <w:p>
+      <w:pPr>
         <w:pStyle w:val="Heading2"/>
-      </w:pPr>
-      <w:r>
-        <w:rPr>
-          <w:rFonts w:ascii="Arial" w:hAnsi="Arial" w:cs="Arial"/>
-        </w:rPr>
-        <w:t>Guide Me: Results</w:t>
-      </w:r>
-    </w:p>
-    <w:p>
-      <w:pPr>
-        <w:pStyle w:val="Heading2"/>
-        <w:rPr>
-          <w:rFonts w:hint="eastAsia"/>
-        </w:rPr>
-      </w:pPr>
-      <w:r>
-        <w:rPr>
-          <w:rFonts w:ascii="Arial" w:hAnsi="Arial" w:cs="Arial"/>
-        </w:rPr>
-        <w:t>I am behind on my rent.</w:t>
+        <w:sectPr>
+          <w:pgSz w:w="12240" w:h="15840"/>
+          <w:pgMar w:top="1440" w:right="1440" w:bottom="1440" w:left="1440" w:header="0" w:footer="0" w:gutter="0"/>
+          <w:cols w:space="720"/>
+          <w:formProt w:val="0"/>
+          <w:docGrid w:linePitch="360" w:charSpace="4096"/>
+        </w:sectPr>
+      </w:pPr>
+      <w:r>
+        <w:t xml:space="preserve">You are </w:t>
+      </w:r>
+      <w:r>
+        <w:t>behind on rent</w:t>
+      </w:r>
+    </w:p>
+    <w:p>
+      <w:pPr>
+        <w:pStyle w:val="Heading3"/>
+      </w:pPr>
+      <w:r>
+        <w:lastRenderedPageBreak/>
+        <w:t>Apply for RAFT</w:t>
       </w:r>
     </w:p>
     <w:p>
       <w:pPr>
         <w:pStyle w:val="BodyText"/>
-        <w:rPr>
-          <w:rFonts w:ascii="Arial" w:hAnsi="Arial"/>
-          <w:sz w:val="24"/>
-          <w:szCs w:val="24"/>
-        </w:rPr>
-      </w:pPr>
-      <w:r>
-        <w:rPr>
-          <w:rFonts w:ascii="Arial" w:hAnsi="Arial"/>
-          <w:sz w:val="24"/>
-          <w:szCs w:val="24"/>
-        </w:rPr>
-        <w:t>Here are some steps that you can take.</w:t>
-      </w:r>
+      </w:pPr>
+      <w:r>
+        <w:t xml:space="preserve">If </w:t>
+      </w:r>
+      <w:r>
+        <w:t xml:space="preserve">you qualify for the </w:t>
+      </w:r>
+      <w:r>
+        <w:t>Residential Assistance for Families in Transition (RAFT)</w:t>
+      </w:r>
+      <w:r>
+        <w:t xml:space="preserve"> program, you can get </w:t>
+      </w:r>
+      <w:r>
+        <w:t>help</w:t>
+      </w:r>
+      <w:r>
+        <w:t xml:space="preserve"> to pay rent</w:t>
+      </w:r>
+      <w:r>
+        <w:t xml:space="preserve"> </w:t>
+      </w:r>
+      <w:r>
+        <w:t>when you are behind</w:t>
+      </w:r>
+      <w:r>
+        <w:t xml:space="preserve">. </w:t>
+      </w:r>
+    </w:p>
+    <w:p>
+      <w:pPr>
+        <w:pStyle w:val="BodyText"/>
+      </w:pPr>
+      <w:r>
+        <w:t xml:space="preserve"> </w:t>
+      </w:r>
+      <w:r>
+        <w:t>To qualify</w:t>
+      </w:r>
+      <w:r>
+        <w:t xml:space="preserve">: </w:t>
+      </w:r>
+    </w:p>
+    <w:p>
+      <w:pPr>
+        <w:pStyle w:val="List"/>
+      </w:pPr>
+      <w:r>
+        <w:t xml:space="preserve">Your family </w:t>
+      </w:r>
+      <w:r>
+        <w:t xml:space="preserve">must </w:t>
+      </w:r>
+      <w:r>
+        <w:t xml:space="preserve">be homeless or at risk of becoming homeless. </w:t>
+      </w:r>
+    </w:p>
+    <w:p>
+      <w:pPr>
+        <w:pStyle w:val="List"/>
+      </w:pPr>
+      <w:r>
+        <w:t xml:space="preserve">Your household </w:t>
+      </w:r>
+      <w:r>
+        <w:t>income</w:t>
+      </w:r>
+      <w:r>
+        <w:t xml:space="preserve"> </w:t>
+      </w:r>
+      <w:proofErr w:type="gramStart"/>
+      <w:r>
+        <w:t>must</w:t>
+      </w:r>
+      <w:r>
+        <w:t xml:space="preserve">  </w:t>
+      </w:r>
+      <w:r>
+        <w:t>be</w:t>
+      </w:r>
+      <w:proofErr w:type="gramEnd"/>
+      <w:r>
+        <w:t xml:space="preserve"> low enough. </w:t>
+      </w:r>
+    </w:p>
+    <w:p>
+      <w:pPr>
+        <w:pStyle w:val="List"/>
+      </w:pPr>
+      <w:r>
+        <w:t xml:space="preserve">You </w:t>
+      </w:r>
+      <w:r>
+        <w:t>need to show</w:t>
+      </w:r>
+      <w:r>
+        <w:t xml:space="preserve"> that RAFT assistance will </w:t>
+      </w:r>
+      <w:r>
+        <w:t>stop your family from becoming homeless</w:t>
+      </w:r>
+      <w:r>
+        <w:t xml:space="preserve">. </w:t>
+      </w:r>
+      <w:r>
+        <w:t>And</w:t>
+      </w:r>
+    </w:p>
+    <w:p>
+      <w:pPr>
+        <w:pStyle w:val="List"/>
+      </w:pPr>
+      <w:r>
+        <w:t xml:space="preserve">You must pass a Department of Housing and Community Development (DHCD) RAFT Screening. </w:t>
+      </w:r>
+    </w:p>
+    <w:p>
+      <w:r>
+        <w:t>See</w:t>
+      </w:r>
+      <w:r>
+        <w:t xml:space="preserve">: </w:t>
+      </w:r>
+      <w:hyperlink r:id="rId6" w:history="1">
+        <w:r>
+          <w:rPr>
+            <w:rStyle w:val="Hyperlink"/>
+          </w:rPr>
+          <w:t>Mass.gov/service-details/learn-about-residential-assistance-for-families-in</w:t>
+        </w:r>
+        <w:r>
+          <w:rPr>
+            <w:rStyle w:val="Hyperlink"/>
+          </w:rPr>
+          <w:t>-</w:t>
+        </w:r>
+        <w:r>
+          <w:rPr>
+            <w:rStyle w:val="Hyperlink"/>
+          </w:rPr>
+          <w:t>transition-raft</w:t>
+        </w:r>
+      </w:hyperlink>
+      <w:bookmarkStart w:id="0" w:name="_GoBack"/>
+      <w:bookmarkEnd w:id="0"/>
     </w:p>
     <w:p>
       <w:pPr>
         <w:pStyle w:val="Heading3"/>
-        <w:rPr>
-          <w:rFonts w:ascii="Arial" w:hAnsi="Arial" w:cs="Arial"/>
-          <w:sz w:val="24"/>
-          <w:szCs w:val="24"/>
-        </w:rPr>
-      </w:pPr>
-      <w:r>
-        <w:rPr>
-          <w:rFonts w:ascii="Arial" w:hAnsi="Arial" w:cs="Arial"/>
-        </w:rPr>
-        <w:t>Apply for RAFT</w:t>
-      </w:r>
-    </w:p>
-    <w:p>
-      <w:pPr>
-        <w:rPr>
-          <w:rFonts w:ascii="Arial" w:hAnsi="Arial" w:cs="Arial"/>
-          <w:sz w:val="24"/>
-          <w:szCs w:val="24"/>
-        </w:rPr>
-      </w:pPr>
-      <w:r>
-        <w:rPr>
-          <w:rFonts w:ascii="Arial" w:hAnsi="Arial" w:cs="Arial"/>
-          <w:sz w:val="24"/>
-          <w:szCs w:val="24"/>
-        </w:rPr>
-        <w:t xml:space="preserve">If Eligible - RAFT offers financial assistance to help pay back rent. </w:t>
-      </w:r>
-    </w:p>
-    <w:p>
-      <w:pPr>
-        <w:rPr>
-          <w:rFonts w:ascii="Arial" w:hAnsi="Arial" w:cs="Arial"/>
-          <w:sz w:val="24"/>
-          <w:szCs w:val="24"/>
-        </w:rPr>
-      </w:pPr>
-      <w:r>
-        <w:rPr>
-          <w:rFonts w:ascii="Arial" w:hAnsi="Arial" w:cs="Arial"/>
-          <w:sz w:val="24"/>
-          <w:szCs w:val="24"/>
-        </w:rPr>
-        <w:t xml:space="preserve"> Eligibility Depends on: </w:t>
+      </w:pPr>
+      <w:r>
+        <w:t xml:space="preserve">Until December 31, 2020, you may be eligible </w:t>
+      </w:r>
+      <w:r>
+        <w:t>to</w:t>
+      </w:r>
+      <w:r>
+        <w:t xml:space="preserve"> </w:t>
+      </w:r>
+      <w:r>
+        <w:t>stop an eviction where your landlord is asking for back rent</w:t>
+      </w:r>
+    </w:p>
+    <w:p>
+      <w:r>
+        <w:t>You might be protected by the federal CDC Moratorium if you</w:t>
       </w:r>
     </w:p>
     <w:p>
       <w:pPr>
         <w:numPr>
           <w:ilvl w:val="0"/>
-          <w:numId w:val="2"/>
+          <w:numId w:val="9"/>
         </w:numPr>
-      </w:pPr>
-      <w:r>
-        <w:rPr>
-          <w:rFonts w:ascii="Arial" w:hAnsi="Arial" w:cs="Arial"/>
-          <w:sz w:val="24"/>
-          <w:szCs w:val="24"/>
-        </w:rPr>
-        <w:t xml:space="preserve">Your family MUST be homeless or at risk of becoming homeless. </w:t>
+        <w:spacing w:before="100" w:beforeAutospacing="1" w:after="100" w:afterAutospacing="1"/>
+      </w:pPr>
+      <w:r>
+        <w:t>cannot pay your full rent because you have lost income or have high medical expenses, </w:t>
       </w:r>
     </w:p>
     <w:p>
       <w:pPr>
         <w:numPr>
           <w:ilvl w:val="0"/>
-          <w:numId w:val="2"/>
+          <w:numId w:val="9"/>
         </w:numPr>
-      </w:pPr>
-      <w:r>
-        <w:rPr>
-          <w:rFonts w:ascii="Arial" w:hAnsi="Arial" w:cs="Arial"/>
-          <w:sz w:val="24"/>
-          <w:szCs w:val="24"/>
-        </w:rPr>
-        <w:t xml:space="preserve">Your household MUST be income eligible </w:t>
+        <w:spacing w:before="100" w:beforeAutospacing="1" w:after="100" w:afterAutospacing="1"/>
+      </w:pPr>
+      <w:r>
+        <w:t>are making best efforts to pay the rent including applying for financial help, and</w:t>
       </w:r>
     </w:p>
     <w:p>
       <w:pPr>
         <w:numPr>
           <w:ilvl w:val="0"/>
-          <w:numId w:val="2"/>
+          <w:numId w:val="9"/>
         </w:numPr>
-      </w:pPr>
-      <w:r>
-        <w:rPr>
-          <w:rFonts w:ascii="Arial" w:hAnsi="Arial" w:cs="Arial"/>
-          <w:sz w:val="24"/>
-          <w:szCs w:val="24"/>
-        </w:rPr>
-        <w:t xml:space="preserve">Must meet basic criteria of a RAFT Screen </w:t>
-      </w:r>
-    </w:p>
-    <w:p>
-      <w:pPr>
-        <w:numPr>
-          <w:ilvl w:val="0"/>
-          <w:numId w:val="2"/>
-        </w:numPr>
-      </w:pPr>
-      <w:r>
-        <w:rPr>
-          <w:rFonts w:ascii="Arial" w:hAnsi="Arial" w:cs="Arial"/>
-          <w:sz w:val="24"/>
-          <w:szCs w:val="24"/>
-        </w:rPr>
-        <w:t xml:space="preserve">Your family MUST show that RAFT assistance will stabilize your current housing situation. </w:t>
-      </w:r>
-    </w:p>
-    <w:p>
-      <w:pPr>
-        <w:rPr>
-          <w:rFonts w:ascii="Arial" w:hAnsi="Arial" w:cs="Arial"/>
-          <w:sz w:val="24"/>
-          <w:szCs w:val="24"/>
-        </w:rPr>
-      </w:pPr>
-      <w:r>
-        <w:rPr>
-          <w:rFonts w:ascii="Arial" w:hAnsi="Arial" w:cs="Arial"/>
-          <w:sz w:val="24"/>
-          <w:szCs w:val="24"/>
-        </w:rPr>
-        <w:t>To learn more, visit: www.mass.gov/service-details/learn-about-residential-assista</w:t>
-      </w:r>
-      <w:r>
-        <w:rPr>
-          <w:rFonts w:ascii="Arial" w:hAnsi="Arial" w:cs="Arial"/>
-          <w:sz w:val="24"/>
-          <w:szCs w:val="24"/>
-        </w:rPr>
-        <w:t xml:space="preserve">nce-for-families-intransition-raft. </w:t>
+        <w:spacing w:before="100" w:beforeAutospacing="1" w:after="100" w:afterAutospacing="1"/>
+      </w:pPr>
+      <w:proofErr w:type="gramStart"/>
+      <w:r>
+        <w:t>are</w:t>
+      </w:r>
+      <w:proofErr w:type="gramEnd"/>
+      <w:r>
+        <w:t xml:space="preserve"> likely to become homeless or doubled up if evicted.</w:t>
+      </w:r>
+    </w:p>
+    <w:p>
+      <w:hyperlink r:id="rId7" w:history="1">
+        <w:r>
+          <w:rPr>
+            <w:rStyle w:val="Hyperlink"/>
+          </w:rPr>
+          <w:t>Learn more</w:t>
+        </w:r>
+      </w:hyperlink>
+      <w:r>
+        <w:t xml:space="preserve"> about the moratorium, and how to send your landlord a </w:t>
+      </w:r>
+      <w:hyperlink r:id="rId8" w:tgtFrame="_blank" w:history="1">
+        <w:r>
+          <w:rPr>
+            <w:rStyle w:val="Hyperlink"/>
+          </w:rPr>
+          <w:t>declaration</w:t>
+        </w:r>
+      </w:hyperlink>
+      <w:r>
+        <w:t xml:space="preserve"> that you are protected by the federal CDC moratorium on evictions.</w:t>
+      </w:r>
+      <w:r>
+        <w:br/>
+        <w:t xml:space="preserve">See: </w:t>
+      </w:r>
+    </w:p>
+    <w:p>
+      <w:hyperlink r:id="rId9" w:history="1">
+        <w:r>
+          <w:rPr>
+            <w:rStyle w:val="Hyperlink"/>
+          </w:rPr>
+          <w:t>MassLegalHelp.org/covid-19/housing</w:t>
+        </w:r>
+      </w:hyperlink>
+      <w:r>
+        <w:t xml:space="preserve"> and</w:t>
+      </w:r>
+      <w:r>
+        <w:br/>
+      </w:r>
+      <w:hyperlink r:id="rId10" w:history="1">
+        <w:r>
+          <w:rPr>
+            <w:rStyle w:val="Hyperlink"/>
+          </w:rPr>
+          <w:t>CDC.gov/coronavirus/2019-ncov/downloads/declaration-form.pdf</w:t>
+        </w:r>
+      </w:hyperlink>
+      <w:r>
+        <w:br/>
       </w:r>
     </w:p>
     <w:p>
       <w:pPr>
         <w:pStyle w:val="Heading3"/>
         <w:rPr>
-          <w:rFonts w:ascii="Arial" w:hAnsi="Arial" w:cs="Arial"/>
-          <w:sz w:val="24"/>
-          <w:szCs w:val="24"/>
-        </w:rPr>
-      </w:pPr>
-      <w:r>
-        <w:rPr>
-          <w:rFonts w:ascii="Arial" w:hAnsi="Arial"/>
-        </w:rPr>
-        <w:t>Make A Payment Plan With Your Landlord</w:t>
+          <w:rFonts w:cs="Arial"/>
+          <w:sz w:val="24"/>
+          <w:szCs w:val="24"/>
+        </w:rPr>
+      </w:pPr>
+      <w:r>
+        <w:t xml:space="preserve">Make </w:t>
+      </w:r>
+      <w:r>
+        <w:t>a payment plan with your landlord</w:t>
       </w:r>
     </w:p>
     <w:p>
@@ -215,23 +338,23 @@
           <w:sz w:val="24"/>
           <w:szCs w:val="24"/>
         </w:rPr>
-        <w:t>Many landlords are more interested in getting the rent paid than evicting you, and will allow you to make payments plans.  Many tenants have been able to put together payments p</w:t>
-      </w:r>
-      <w:r>
-        <w:rPr>
-          <w:rFonts w:ascii="Arial" w:hAnsi="Arial" w:cs="Arial"/>
-          <w:sz w:val="24"/>
-          <w:szCs w:val="24"/>
-        </w:rPr>
-        <w:t xml:space="preserve">lans drawing from their own resources, the RAFT program and charities to make a payment plan.   It is recommended that you start working on a plan with your landlord as soon as possible.  Ask your landlord if they will make a payment plan without going to </w:t>
-      </w:r>
-      <w:r>
-        <w:rPr>
-          <w:rFonts w:ascii="Arial" w:hAnsi="Arial" w:cs="Arial"/>
-          <w:sz w:val="24"/>
-          <w:szCs w:val="24"/>
-        </w:rPr>
-        <w:t>court.   If not possible, then wait to see if you can make a payment plan as  part of the eviction case.</w:t>
+        <w:t>Many landlords are more interested in getting the rent paid than evicting you</w:t>
+      </w:r>
+      <w:r>
+        <w:rPr>
+          <w:rFonts w:ascii="Arial" w:hAnsi="Arial" w:cs="Arial"/>
+          <w:sz w:val="24"/>
+          <w:szCs w:val="24"/>
+        </w:rPr>
+        <w:t>. So they agree to</w:t>
+      </w:r>
+      <w:r>
+        <w:rPr>
+          <w:rFonts w:ascii="Arial" w:hAnsi="Arial" w:cs="Arial"/>
+          <w:sz w:val="24"/>
+          <w:szCs w:val="24"/>
+        </w:rPr>
+        <w:t xml:space="preserve"> payment plans.  </w:t>
       </w:r>
     </w:p>
     <w:p>
@@ -239,26 +362,103 @@
         <w:pStyle w:val="NoSpacing"/>
         <w:rPr>
           <w:rFonts w:ascii="Arial" w:hAnsi="Arial" w:cs="Arial"/>
-          <w:i/>
-          <w:sz w:val="24"/>
-          <w:szCs w:val="24"/>
-        </w:rPr>
-      </w:pPr>
-      <w:bookmarkStart w:id="0" w:name="_GoBack"/>
-      <w:bookmarkEnd w:id="0"/>
+          <w:sz w:val="24"/>
+          <w:szCs w:val="24"/>
+        </w:rPr>
+      </w:pPr>
+    </w:p>
+    <w:p>
+      <w:pPr>
+        <w:pStyle w:val="BodyText"/>
+      </w:pPr>
+      <w:r>
+        <w:t xml:space="preserve">Many tenants have been able to put together payment plans drawing from their own resources, the RAFT program and charities.   </w:t>
+      </w:r>
+    </w:p>
+    <w:p>
+      <w:pPr>
+        <w:pStyle w:val="BodyText"/>
+      </w:pPr>
+      <w:r>
+        <w:t>S</w:t>
+      </w:r>
+      <w:r>
+        <w:t xml:space="preserve">tart working on a plan with your landlord as soon as </w:t>
+      </w:r>
+      <w:r>
+        <w:t>you can</w:t>
+      </w:r>
+      <w:r>
+        <w:t xml:space="preserve">.  Ask your landlord if they will make a payment plan </w:t>
+      </w:r>
+      <w:r>
+        <w:t xml:space="preserve">with you instead of </w:t>
+      </w:r>
+      <w:r>
+        <w:t xml:space="preserve">going to court.   </w:t>
+      </w:r>
+    </w:p>
+    <w:p>
+      <w:pPr>
+        <w:pStyle w:val="NoSpacing"/>
+        <w:rPr>
+          <w:rFonts w:ascii="Arial" w:hAnsi="Arial" w:cs="Arial"/>
+          <w:sz w:val="24"/>
+          <w:szCs w:val="24"/>
+        </w:rPr>
+      </w:pPr>
+    </w:p>
+    <w:p>
+      <w:proofErr w:type="gramStart"/>
+      <w:r>
+        <w:t xml:space="preserve">If </w:t>
+      </w:r>
+      <w:r>
+        <w:t xml:space="preserve">the landlord does not agree to a payment plan, you can ask for a payment plan </w:t>
+      </w:r>
+      <w:r>
+        <w:t>when</w:t>
+      </w:r>
+      <w:r>
+        <w:t xml:space="preserve"> you go to court for your</w:t>
+      </w:r>
+      <w:r>
+        <w:t xml:space="preserve"> eviction case.</w:t>
+      </w:r>
+      <w:proofErr w:type="gramEnd"/>
     </w:p>
     <w:p>
       <w:pPr>
         <w:pStyle w:val="Heading3"/>
-        <w:rPr>
-          <w:rFonts w:ascii="Arial" w:hAnsi="Arial"/>
-        </w:rPr>
-      </w:pPr>
-      <w:r>
-        <w:rPr>
-          <w:rFonts w:ascii="Arial" w:hAnsi="Arial"/>
-        </w:rPr>
-        <w:t>Go to Court Even If You Think You Have Worked It Out With Your Landlord</w:t>
+      </w:pPr>
+      <w:r>
+        <w:t xml:space="preserve">Go to </w:t>
+      </w:r>
+      <w:r>
+        <w:t>c</w:t>
+      </w:r>
+      <w:r>
+        <w:t xml:space="preserve">ourt </w:t>
+      </w:r>
+      <w:r>
+        <w:t>– if you get a Summary Process Summons and Complaint</w:t>
+      </w:r>
+    </w:p>
+    <w:p>
+      <w:pPr>
+        <w:pStyle w:val="BodyText"/>
+      </w:pPr>
+      <w:r>
+        <w:t>Go</w:t>
+      </w:r>
+      <w:r>
+        <w:t xml:space="preserve"> to court on your hearing date – even if you think you have worked it out with your landlord</w:t>
+      </w:r>
+      <w:r>
+        <w:t>,</w:t>
+      </w:r>
+      <w:r>
+        <w:t xml:space="preserve"> or paid off your back rent.  </w:t>
       </w:r>
     </w:p>
     <w:p>
@@ -276,15 +476,56 @@
           <w:sz w:val="24"/>
           <w:szCs w:val="24"/>
         </w:rPr>
-        <w:t xml:space="preserve">If your landlord started an eviction case against you in court, make sure to </w:t>
-      </w:r>
-      <w:r>
-        <w:rPr>
-          <w:rFonts w:ascii="Arial" w:hAnsi="Arial" w:cs="Arial"/>
-          <w:sz w:val="24"/>
-          <w:szCs w:val="24"/>
-        </w:rPr>
-        <w:t xml:space="preserve">attend court on your hearing date – even if you think you have worked it out with your landlord or paid off your back rent.  The landlord could  ask for a default judgment against you if you don’t show-up.  </w:t>
+        <w:lastRenderedPageBreak/>
+        <w:t xml:space="preserve">The landlord </w:t>
+      </w:r>
+      <w:r>
+        <w:rPr>
+          <w:rFonts w:ascii="Arial" w:hAnsi="Arial" w:cs="Arial"/>
+          <w:sz w:val="24"/>
+          <w:szCs w:val="24"/>
+        </w:rPr>
+        <w:t xml:space="preserve">can </w:t>
+      </w:r>
+      <w:r>
+        <w:rPr>
+          <w:rFonts w:ascii="Arial" w:hAnsi="Arial" w:cs="Arial"/>
+          <w:sz w:val="24"/>
+          <w:szCs w:val="24"/>
+        </w:rPr>
+        <w:t>ask for a default judgment against you if you do</w:t>
+      </w:r>
+      <w:r>
+        <w:rPr>
+          <w:rFonts w:ascii="Arial" w:hAnsi="Arial" w:cs="Arial"/>
+          <w:sz w:val="24"/>
+          <w:szCs w:val="24"/>
+        </w:rPr>
+        <w:t xml:space="preserve"> </w:t>
+      </w:r>
+      <w:r>
+        <w:rPr>
+          <w:rFonts w:ascii="Arial" w:hAnsi="Arial" w:cs="Arial"/>
+          <w:sz w:val="24"/>
+          <w:szCs w:val="24"/>
+        </w:rPr>
+        <w:t>n</w:t>
+      </w:r>
+      <w:r>
+        <w:rPr>
+          <w:rFonts w:ascii="Arial" w:hAnsi="Arial" w:cs="Arial"/>
+          <w:sz w:val="24"/>
+          <w:szCs w:val="24"/>
+        </w:rPr>
+        <w:t>o</w:t>
+      </w:r>
+      <w:r>
+        <w:rPr>
+          <w:rFonts w:ascii="Arial" w:hAnsi="Arial" w:cs="Arial"/>
+          <w:sz w:val="24"/>
+          <w:szCs w:val="24"/>
+        </w:rPr>
+        <w:t xml:space="preserve">t show-up.  </w:t>
       </w:r>
     </w:p>
     <w:p>
@@ -300,30 +541,20 @@
     <w:p>
       <w:pPr>
         <w:pStyle w:val="NoSpacing"/>
+        <w:rPr>
+          <w:rFonts w:ascii="Arial" w:hAnsi="Arial" w:cs="Arial"/>
+          <w:sz w:val="24"/>
+          <w:szCs w:val="24"/>
+        </w:rPr>
+      </w:pPr>
+      <w:r>
         <w:rPr>
           <w:rFonts w:ascii="Arial" w:hAnsi="Arial" w:cs="Arial"/>
           <w:b/>
           <w:sz w:val="28"/>
           <w:szCs w:val="28"/>
         </w:rPr>
-      </w:pPr>
-      <w:r>
-        <w:rPr>
-          <w:rFonts w:ascii="Arial" w:hAnsi="Arial" w:cs="Arial"/>
-          <w:b/>
-          <w:sz w:val="28"/>
-          <w:szCs w:val="28"/>
-        </w:rPr>
-        <w:t>Contact local charities or religious organizati</w:t>
-      </w:r>
-      <w:r>
-        <w:rPr>
-          <w:rFonts w:ascii="Arial" w:hAnsi="Arial" w:cs="Arial"/>
-          <w:b/>
-          <w:sz w:val="28"/>
-          <w:szCs w:val="28"/>
-        </w:rPr>
-        <w:t>ons to ask if they have any services that may help.</w:t>
+        <w:t xml:space="preserve">Contact local organizations </w:t>
       </w:r>
     </w:p>
     <w:p>
@@ -335,6 +566,47 @@
           <w:szCs w:val="24"/>
         </w:rPr>
       </w:pPr>
+      <w:r>
+        <w:rPr>
+          <w:rFonts w:ascii="Arial" w:hAnsi="Arial" w:cs="Arial"/>
+          <w:sz w:val="24"/>
+          <w:szCs w:val="24"/>
+        </w:rPr>
+        <w:lastRenderedPageBreak/>
+        <w:t xml:space="preserve">Ask your local </w:t>
+      </w:r>
+      <w:r>
+        <w:rPr>
+          <w:rFonts w:ascii="Arial" w:hAnsi="Arial" w:cs="Arial"/>
+          <w:sz w:val="24"/>
+          <w:szCs w:val="24"/>
+        </w:rPr>
+        <w:t xml:space="preserve">agencies, </w:t>
+      </w:r>
+      <w:r>
+        <w:rPr>
+          <w:rFonts w:ascii="Arial" w:hAnsi="Arial" w:cs="Arial"/>
+          <w:sz w:val="24"/>
+          <w:szCs w:val="24"/>
+        </w:rPr>
+        <w:t xml:space="preserve">charities </w:t>
+      </w:r>
+      <w:r>
+        <w:rPr>
+          <w:rFonts w:ascii="Arial" w:hAnsi="Arial" w:cs="Arial"/>
+          <w:sz w:val="24"/>
+          <w:szCs w:val="24"/>
+        </w:rPr>
+        <w:t xml:space="preserve">and </w:t>
+      </w:r>
+      <w:r>
+        <w:rPr>
+          <w:rFonts w:ascii="Arial" w:hAnsi="Arial" w:cs="Arial"/>
+          <w:sz w:val="24"/>
+          <w:szCs w:val="24"/>
+        </w:rPr>
+        <w:t>religious organizations if they help people who are behind on rent.</w:t>
+      </w:r>
     </w:p>
     <w:p>
       <w:pPr>
@@ -345,13 +617,98 @@
           <w:szCs w:val="24"/>
         </w:rPr>
       </w:pPr>
-      <w:r>
-        <w:rPr>
-          <w:rFonts w:ascii="Arial" w:hAnsi="Arial" w:cs="Arial"/>
-          <w:sz w:val="24"/>
-          <w:szCs w:val="24"/>
-        </w:rPr>
-        <w:t xml:space="preserve">{{p </w:t>
+    </w:p>
+    <w:p>
+      <w:pPr>
+        <w:pStyle w:val="NoSpacing"/>
+        <w:rPr>
+          <w:rFonts w:ascii="Arial" w:hAnsi="Arial" w:cs="Arial"/>
+          <w:sz w:val="24"/>
+          <w:szCs w:val="24"/>
+        </w:rPr>
+        <w:sectPr>
+          <w:type w:val="continuous"/>
+          <w:pgSz w:w="12240" w:h="15840"/>
+          <w:pgMar w:top="1440" w:right="1440" w:bottom="1440" w:left="1440" w:header="0" w:footer="0" w:gutter="0"/>
+          <w:cols w:num="2" w:space="720"/>
+          <w:formProt w:val="0"/>
+          <w:docGrid w:linePitch="360" w:charSpace="4096"/>
+        </w:sectPr>
+      </w:pPr>
+      <w:r>
+        <w:rPr>
+          <w:rFonts w:ascii="Arial" w:hAnsi="Arial" w:cs="Arial"/>
+          <w:sz w:val="24"/>
+          <w:szCs w:val="24"/>
+        </w:rPr>
+        <w:t xml:space="preserve">See </w:t>
+      </w:r>
+      <w:hyperlink r:id="rId11" w:history="1">
+        <w:r>
+          <w:rPr>
+            <w:rStyle w:val="Hyperlink"/>
+            <w:rFonts w:ascii="Arial" w:hAnsi="Arial" w:cs="Arial"/>
+            <w:sz w:val="24"/>
+            <w:szCs w:val="24"/>
+          </w:rPr>
+          <w:t>MassLegalHelp.org/covid-19/help-with-rent</w:t>
+        </w:r>
+      </w:hyperlink>
+    </w:p>
+    <w:p>
+      <w:pPr>
+        <w:pStyle w:val="NoSpacing"/>
+        <w:rPr>
+          <w:rFonts w:ascii="Arial" w:hAnsi="Arial" w:cs="Arial"/>
+          <w:sz w:val="24"/>
+          <w:szCs w:val="24"/>
+        </w:rPr>
+      </w:pPr>
+    </w:p>
+    <w:p>
+      <w:pPr>
+        <w:pStyle w:val="NoSpacing"/>
+        <w:rPr>
+          <w:rFonts w:ascii="Arial" w:hAnsi="Arial" w:cs="Arial"/>
+          <w:sz w:val="24"/>
+          <w:szCs w:val="24"/>
+        </w:rPr>
+      </w:pPr>
+    </w:p>
+    <w:p>
+      <w:pPr>
+        <w:pStyle w:val="NoSpacing"/>
+        <w:rPr>
+          <w:rFonts w:ascii="Arial" w:hAnsi="Arial" w:cs="Arial"/>
+          <w:sz w:val="24"/>
+          <w:szCs w:val="24"/>
+        </w:rPr>
+      </w:pPr>
+      <w:r>
+        <w:rPr>
+          <w:rFonts w:ascii="Arial" w:hAnsi="Arial" w:cs="Arial"/>
+          <w:sz w:val="24"/>
+          <w:szCs w:val="24"/>
+        </w:rPr>
+        <w:t>{{</w:t>
+      </w:r>
+      <w:proofErr w:type="gramStart"/>
+      <w:r>
+        <w:rPr>
+          <w:rFonts w:ascii="Arial" w:hAnsi="Arial" w:cs="Arial"/>
+          <w:sz w:val="24"/>
+          <w:szCs w:val="24"/>
+        </w:rPr>
+        <w:t>p</w:t>
+      </w:r>
+      <w:proofErr w:type="gramEnd"/>
+      <w:r>
+        <w:rPr>
+          <w:rFonts w:ascii="Arial" w:hAnsi="Arial" w:cs="Arial"/>
+          <w:sz w:val="24"/>
+          <w:szCs w:val="24"/>
+        </w:rPr>
+        <w:t xml:space="preserve"> </w:t>
       </w:r>
       <w:proofErr w:type="spellStart"/>
       <w:r>
@@ -386,8 +743,25 @@
           <w:sz w:val="24"/>
           <w:szCs w:val="24"/>
         </w:rPr>
-        <w:lastRenderedPageBreak/>
-        <w:t xml:space="preserve">{{p </w:t>
+        <w:t>{{</w:t>
+      </w:r>
+      <w:proofErr w:type="gramStart"/>
+      <w:r>
+        <w:rPr>
+          <w:rFonts w:ascii="Arial" w:hAnsi="Arial" w:cs="Arial"/>
+          <w:sz w:val="24"/>
+          <w:szCs w:val="24"/>
+        </w:rPr>
+        <w:t>p</w:t>
+      </w:r>
+      <w:proofErr w:type="gramEnd"/>
+      <w:r>
+        <w:rPr>
+          <w:rFonts w:ascii="Arial" w:hAnsi="Arial" w:cs="Arial"/>
+          <w:sz w:val="24"/>
+          <w:szCs w:val="24"/>
+        </w:rPr>
+        <w:t xml:space="preserve"> </w:t>
       </w:r>
       <w:proofErr w:type="spellStart"/>
       <w:r>
@@ -409,6 +783,7 @@
       </w:r>
     </w:p>
     <w:sectPr>
+      <w:type w:val="continuous"/>
       <w:pgSz w:w="12240" w:h="15840"/>
       <w:pgMar w:top="1440" w:right="1440" w:bottom="1440" w:left="1440" w:header="0" w:footer="0" w:gutter="0"/>
       <w:cols w:space="720"/>
@@ -422,12 +797,257 @@
 <file path=word/numbering.xml><?xml version="1.0" encoding="utf-8"?>
 <w:numbering xmlns:wpc="http://schemas.microsoft.com/office/word/2010/wordprocessingCanvas" xmlns:mc="http://schemas.openxmlformats.org/markup-compatibility/2006" xmlns:o="urn:schemas-microsoft-com:office:office" xmlns:r="http://schemas.openxmlformats.org/officeDocument/2006/relationships" xmlns:m="http://schemas.openxmlformats.org/officeDocument/2006/math" xmlns:v="urn:schemas-microsoft-com:vml" xmlns:wp14="http://schemas.microsoft.com/office/word/2010/wordprocessingDrawing" xmlns:wp="http://schemas.openxmlformats.org/drawingml/2006/wordprocessingDrawing" xmlns:w10="urn:schemas-microsoft-com:office:word" xmlns:w="http://schemas.openxmlformats.org/wordprocessingml/2006/main" xmlns:w14="http://schemas.microsoft.com/office/word/2010/wordml" xmlns:wpg="http://schemas.microsoft.com/office/word/2010/wordprocessingGroup" xmlns:wpi="http://schemas.microsoft.com/office/word/2010/wordprocessingInk" xmlns:wne="http://schemas.microsoft.com/office/word/2006/wordml" xmlns:wps="http://schemas.microsoft.com/office/word/2010/wordprocessingShape" mc:Ignorable="w14 wp14">
   <w:abstractNum w:abstractNumId="0">
+    <w:nsid w:val="02076C37"/>
+    <w:multiLevelType w:val="multilevel"/>
+    <w:tmpl w:val="9568370E"/>
+    <w:lvl w:ilvl="0">
+      <w:start w:val="1"/>
+      <w:numFmt w:val="bullet"/>
+      <w:lvlText w:val=""/>
+      <w:lvlJc w:val="left"/>
+      <w:pPr>
+        <w:tabs>
+          <w:tab w:val="num" w:pos="720"/>
+        </w:tabs>
+        <w:ind w:left="720" w:hanging="360"/>
+      </w:pPr>
+      <w:rPr>
+        <w:rFonts w:ascii="Symbol" w:hAnsi="Symbol" w:hint="default"/>
+        <w:sz w:val="20"/>
+      </w:rPr>
+    </w:lvl>
+    <w:lvl w:ilvl="1">
+      <w:start w:val="1"/>
+      <w:numFmt w:val="bullet"/>
+      <w:lvlText w:val="o"/>
+      <w:lvlJc w:val="left"/>
+      <w:pPr>
+        <w:tabs>
+          <w:tab w:val="num" w:pos="1440"/>
+        </w:tabs>
+        <w:ind w:left="1440" w:hanging="360"/>
+      </w:pPr>
+      <w:rPr>
+        <w:rFonts w:ascii="Courier New" w:hAnsi="Courier New" w:cs="Times New Roman" w:hint="default"/>
+        <w:sz w:val="20"/>
+      </w:rPr>
+    </w:lvl>
+    <w:lvl w:ilvl="2">
+      <w:start w:val="1"/>
+      <w:numFmt w:val="bullet"/>
+      <w:lvlText w:val=""/>
+      <w:lvlJc w:val="left"/>
+      <w:pPr>
+        <w:tabs>
+          <w:tab w:val="num" w:pos="2160"/>
+        </w:tabs>
+        <w:ind w:left="2160" w:hanging="360"/>
+      </w:pPr>
+      <w:rPr>
+        <w:rFonts w:ascii="Wingdings" w:hAnsi="Wingdings" w:hint="default"/>
+        <w:sz w:val="20"/>
+      </w:rPr>
+    </w:lvl>
+    <w:lvl w:ilvl="3">
+      <w:start w:val="1"/>
+      <w:numFmt w:val="bullet"/>
+      <w:lvlText w:val=""/>
+      <w:lvlJc w:val="left"/>
+      <w:pPr>
+        <w:tabs>
+          <w:tab w:val="num" w:pos="2880"/>
+        </w:tabs>
+        <w:ind w:left="2880" w:hanging="360"/>
+      </w:pPr>
+      <w:rPr>
+        <w:rFonts w:ascii="Wingdings" w:hAnsi="Wingdings" w:hint="default"/>
+        <w:sz w:val="20"/>
+      </w:rPr>
+    </w:lvl>
+    <w:lvl w:ilvl="4">
+      <w:start w:val="1"/>
+      <w:numFmt w:val="bullet"/>
+      <w:lvlText w:val=""/>
+      <w:lvlJc w:val="left"/>
+      <w:pPr>
+        <w:tabs>
+          <w:tab w:val="num" w:pos="3600"/>
+        </w:tabs>
+        <w:ind w:left="3600" w:hanging="360"/>
+      </w:pPr>
+      <w:rPr>
+        <w:rFonts w:ascii="Wingdings" w:hAnsi="Wingdings" w:hint="default"/>
+        <w:sz w:val="20"/>
+      </w:rPr>
+    </w:lvl>
+    <w:lvl w:ilvl="5">
+      <w:start w:val="1"/>
+      <w:numFmt w:val="bullet"/>
+      <w:lvlText w:val=""/>
+      <w:lvlJc w:val="left"/>
+      <w:pPr>
+        <w:tabs>
+          <w:tab w:val="num" w:pos="4320"/>
+        </w:tabs>
+        <w:ind w:left="4320" w:hanging="360"/>
+      </w:pPr>
+      <w:rPr>
+        <w:rFonts w:ascii="Wingdings" w:hAnsi="Wingdings" w:hint="default"/>
+        <w:sz w:val="20"/>
+      </w:rPr>
+    </w:lvl>
+    <w:lvl w:ilvl="6">
+      <w:start w:val="1"/>
+      <w:numFmt w:val="bullet"/>
+      <w:lvlText w:val=""/>
+      <w:lvlJc w:val="left"/>
+      <w:pPr>
+        <w:tabs>
+          <w:tab w:val="num" w:pos="5040"/>
+        </w:tabs>
+        <w:ind w:left="5040" w:hanging="360"/>
+      </w:pPr>
+      <w:rPr>
+        <w:rFonts w:ascii="Wingdings" w:hAnsi="Wingdings" w:hint="default"/>
+        <w:sz w:val="20"/>
+      </w:rPr>
+    </w:lvl>
+    <w:lvl w:ilvl="7">
+      <w:start w:val="1"/>
+      <w:numFmt w:val="bullet"/>
+      <w:lvlText w:val=""/>
+      <w:lvlJc w:val="left"/>
+      <w:pPr>
+        <w:tabs>
+          <w:tab w:val="num" w:pos="5760"/>
+        </w:tabs>
+        <w:ind w:left="5760" w:hanging="360"/>
+      </w:pPr>
+      <w:rPr>
+        <w:rFonts w:ascii="Wingdings" w:hAnsi="Wingdings" w:hint="default"/>
+        <w:sz w:val="20"/>
+      </w:rPr>
+    </w:lvl>
+    <w:lvl w:ilvl="8">
+      <w:start w:val="1"/>
+      <w:numFmt w:val="bullet"/>
+      <w:lvlText w:val=""/>
+      <w:lvlJc w:val="left"/>
+      <w:pPr>
+        <w:tabs>
+          <w:tab w:val="num" w:pos="6480"/>
+        </w:tabs>
+        <w:ind w:left="6480" w:hanging="360"/>
+      </w:pPr>
+      <w:rPr>
+        <w:rFonts w:ascii="Wingdings" w:hAnsi="Wingdings" w:hint="default"/>
+        <w:sz w:val="20"/>
+      </w:rPr>
+    </w:lvl>
+  </w:abstractNum>
+  <w:abstractNum w:abstractNumId="1">
     <w:nsid w:val="1DF20D2B"/>
     <w:multiLevelType w:val="multilevel"/>
-    <w:tmpl w:val="C7907598"/>
+    <w:tmpl w:val="CF3CC33C"/>
     <w:lvl w:ilvl="0">
       <w:start w:val="1"/>
       <w:numFmt w:val="none"/>
+      <w:suff w:val="nothing"/>
+      <w:lvlText w:val=""/>
+      <w:lvlJc w:val="left"/>
+      <w:pPr>
+        <w:ind w:left="0" w:firstLine="0"/>
+      </w:pPr>
+    </w:lvl>
+    <w:lvl w:ilvl="1">
+      <w:start w:val="1"/>
+      <w:numFmt w:val="none"/>
+      <w:suff w:val="nothing"/>
+      <w:lvlText w:val=""/>
+      <w:lvlJc w:val="left"/>
+      <w:pPr>
+        <w:ind w:left="0" w:firstLine="0"/>
+      </w:pPr>
+    </w:lvl>
+    <w:lvl w:ilvl="2">
+      <w:start w:val="1"/>
+      <w:numFmt w:val="none"/>
+      <w:suff w:val="nothing"/>
+      <w:lvlText w:val=""/>
+      <w:lvlJc w:val="left"/>
+      <w:pPr>
+        <w:ind w:left="0" w:firstLine="0"/>
+      </w:pPr>
+    </w:lvl>
+    <w:lvl w:ilvl="3">
+      <w:start w:val="1"/>
+      <w:numFmt w:val="none"/>
+      <w:suff w:val="nothing"/>
+      <w:lvlText w:val=""/>
+      <w:lvlJc w:val="left"/>
+      <w:pPr>
+        <w:ind w:left="0" w:firstLine="0"/>
+      </w:pPr>
+    </w:lvl>
+    <w:lvl w:ilvl="4">
+      <w:start w:val="1"/>
+      <w:numFmt w:val="none"/>
+      <w:suff w:val="nothing"/>
+      <w:lvlText w:val=""/>
+      <w:lvlJc w:val="left"/>
+      <w:pPr>
+        <w:ind w:left="0" w:firstLine="0"/>
+      </w:pPr>
+    </w:lvl>
+    <w:lvl w:ilvl="5">
+      <w:start w:val="1"/>
+      <w:numFmt w:val="none"/>
+      <w:suff w:val="nothing"/>
+      <w:lvlText w:val=""/>
+      <w:lvlJc w:val="left"/>
+      <w:pPr>
+        <w:ind w:left="0" w:firstLine="0"/>
+      </w:pPr>
+    </w:lvl>
+    <w:lvl w:ilvl="6">
+      <w:start w:val="1"/>
+      <w:numFmt w:val="none"/>
+      <w:suff w:val="nothing"/>
+      <w:lvlText w:val=""/>
+      <w:lvlJc w:val="left"/>
+      <w:pPr>
+        <w:ind w:left="0" w:firstLine="0"/>
+      </w:pPr>
+    </w:lvl>
+    <w:lvl w:ilvl="7">
+      <w:start w:val="1"/>
+      <w:numFmt w:val="none"/>
+      <w:suff w:val="nothing"/>
+      <w:lvlText w:val=""/>
+      <w:lvlJc w:val="left"/>
+      <w:pPr>
+        <w:ind w:left="0" w:firstLine="0"/>
+      </w:pPr>
+    </w:lvl>
+    <w:lvl w:ilvl="8">
+      <w:start w:val="1"/>
+      <w:numFmt w:val="none"/>
+      <w:suff w:val="nothing"/>
+      <w:lvlText w:val=""/>
+      <w:lvlJc w:val="left"/>
+      <w:pPr>
+        <w:ind w:left="0" w:firstLine="0"/>
+      </w:pPr>
+    </w:lvl>
+  </w:abstractNum>
+  <w:abstractNum w:abstractNumId="2">
+    <w:nsid w:val="1FD61ABE"/>
+    <w:multiLevelType w:val="multilevel"/>
+    <w:tmpl w:val="46D826EE"/>
+    <w:lvl w:ilvl="0">
+      <w:start w:val="1"/>
+      <w:numFmt w:val="none"/>
+      <w:pStyle w:val="Heading1"/>
       <w:suff w:val="nothing"/>
       <w:lvlText w:val=""/>
       <w:lvlJc w:val="left"/>
@@ -518,13 +1138,127 @@
       </w:pPr>
     </w:lvl>
   </w:abstractNum>
-  <w:abstractNum w:abstractNumId="1">
+  <w:abstractNum w:abstractNumId="3">
+    <w:nsid w:val="4AAD1547"/>
+    <w:multiLevelType w:val="hybridMultilevel"/>
+    <w:tmpl w:val="924CDCB8"/>
+    <w:lvl w:ilvl="0" w:tplc="0409000B">
+      <w:start w:val="1"/>
+      <w:numFmt w:val="bullet"/>
+      <w:lvlText w:val=""/>
+      <w:lvlJc w:val="left"/>
+      <w:pPr>
+        <w:ind w:left="720" w:hanging="360"/>
+      </w:pPr>
+      <w:rPr>
+        <w:rFonts w:ascii="Wingdings" w:hAnsi="Wingdings" w:hint="default"/>
+      </w:rPr>
+    </w:lvl>
+    <w:lvl w:ilvl="1" w:tplc="04090003" w:tentative="1">
+      <w:start w:val="1"/>
+      <w:numFmt w:val="bullet"/>
+      <w:lvlText w:val="o"/>
+      <w:lvlJc w:val="left"/>
+      <w:pPr>
+        <w:ind w:left="1440" w:hanging="360"/>
+      </w:pPr>
+      <w:rPr>
+        <w:rFonts w:ascii="Courier New" w:hAnsi="Courier New" w:cs="Courier New" w:hint="default"/>
+      </w:rPr>
+    </w:lvl>
+    <w:lvl w:ilvl="2" w:tplc="04090005" w:tentative="1">
+      <w:start w:val="1"/>
+      <w:numFmt w:val="bullet"/>
+      <w:lvlText w:val=""/>
+      <w:lvlJc w:val="left"/>
+      <w:pPr>
+        <w:ind w:left="2160" w:hanging="360"/>
+      </w:pPr>
+      <w:rPr>
+        <w:rFonts w:ascii="Wingdings" w:hAnsi="Wingdings" w:hint="default"/>
+      </w:rPr>
+    </w:lvl>
+    <w:lvl w:ilvl="3" w:tplc="04090001" w:tentative="1">
+      <w:start w:val="1"/>
+      <w:numFmt w:val="bullet"/>
+      <w:lvlText w:val=""/>
+      <w:lvlJc w:val="left"/>
+      <w:pPr>
+        <w:ind w:left="2880" w:hanging="360"/>
+      </w:pPr>
+      <w:rPr>
+        <w:rFonts w:ascii="Symbol" w:hAnsi="Symbol" w:hint="default"/>
+      </w:rPr>
+    </w:lvl>
+    <w:lvl w:ilvl="4" w:tplc="04090003" w:tentative="1">
+      <w:start w:val="1"/>
+      <w:numFmt w:val="bullet"/>
+      <w:lvlText w:val="o"/>
+      <w:lvlJc w:val="left"/>
+      <w:pPr>
+        <w:ind w:left="3600" w:hanging="360"/>
+      </w:pPr>
+      <w:rPr>
+        <w:rFonts w:ascii="Courier New" w:hAnsi="Courier New" w:cs="Courier New" w:hint="default"/>
+      </w:rPr>
+    </w:lvl>
+    <w:lvl w:ilvl="5" w:tplc="04090005" w:tentative="1">
+      <w:start w:val="1"/>
+      <w:numFmt w:val="bullet"/>
+      <w:lvlText w:val=""/>
+      <w:lvlJc w:val="left"/>
+      <w:pPr>
+        <w:ind w:left="4320" w:hanging="360"/>
+      </w:pPr>
+      <w:rPr>
+        <w:rFonts w:ascii="Wingdings" w:hAnsi="Wingdings" w:hint="default"/>
+      </w:rPr>
+    </w:lvl>
+    <w:lvl w:ilvl="6" w:tplc="04090001" w:tentative="1">
+      <w:start w:val="1"/>
+      <w:numFmt w:val="bullet"/>
+      <w:lvlText w:val=""/>
+      <w:lvlJc w:val="left"/>
+      <w:pPr>
+        <w:ind w:left="5040" w:hanging="360"/>
+      </w:pPr>
+      <w:rPr>
+        <w:rFonts w:ascii="Symbol" w:hAnsi="Symbol" w:hint="default"/>
+      </w:rPr>
+    </w:lvl>
+    <w:lvl w:ilvl="7" w:tplc="04090003" w:tentative="1">
+      <w:start w:val="1"/>
+      <w:numFmt w:val="bullet"/>
+      <w:lvlText w:val="o"/>
+      <w:lvlJc w:val="left"/>
+      <w:pPr>
+        <w:ind w:left="5760" w:hanging="360"/>
+      </w:pPr>
+      <w:rPr>
+        <w:rFonts w:ascii="Courier New" w:hAnsi="Courier New" w:cs="Courier New" w:hint="default"/>
+      </w:rPr>
+    </w:lvl>
+    <w:lvl w:ilvl="8" w:tplc="04090005" w:tentative="1">
+      <w:start w:val="1"/>
+      <w:numFmt w:val="bullet"/>
+      <w:lvlText w:val=""/>
+      <w:lvlJc w:val="left"/>
+      <w:pPr>
+        <w:ind w:left="6480" w:hanging="360"/>
+      </w:pPr>
+      <w:rPr>
+        <w:rFonts w:ascii="Wingdings" w:hAnsi="Wingdings" w:hint="default"/>
+      </w:rPr>
+    </w:lvl>
+  </w:abstractNum>
+  <w:abstractNum w:abstractNumId="4">
     <w:nsid w:val="64A55BBD"/>
     <w:multiLevelType w:val="multilevel"/>
-    <w:tmpl w:val="40AA14B0"/>
+    <w:tmpl w:val="091E482C"/>
     <w:lvl w:ilvl="0">
       <w:start w:val="1"/>
       <w:numFmt w:val="bullet"/>
+      <w:pStyle w:val="List"/>
       <w:lvlText w:val=""/>
       <w:lvlJc w:val="left"/>
       <w:pPr>
@@ -659,10 +1393,31 @@
     </w:lvl>
   </w:abstractNum>
   <w:num w:numId="1">
-    <w:abstractNumId w:val="0"/>
+    <w:abstractNumId w:val="1"/>
   </w:num>
   <w:num w:numId="2">
-    <w:abstractNumId w:val="1"/>
+    <w:abstractNumId w:val="4"/>
+  </w:num>
+  <w:num w:numId="3">
+    <w:abstractNumId w:val="2"/>
+  </w:num>
+  <w:num w:numId="4">
+    <w:abstractNumId w:val="2"/>
+  </w:num>
+  <w:num w:numId="5">
+    <w:abstractNumId w:val="2"/>
+  </w:num>
+  <w:num w:numId="6">
+    <w:abstractNumId w:val="2"/>
+  </w:num>
+  <w:num w:numId="7">
+    <w:abstractNumId w:val="2"/>
+  </w:num>
+  <w:num w:numId="8">
+    <w:abstractNumId w:val="3"/>
+  </w:num>
+  <w:num w:numId="9">
+    <w:abstractNumId w:val="0"/>
   </w:num>
 </w:numbering>
 </file>
@@ -682,9 +1437,9 @@
   </w:docDefaults>
   <w:latentStyles w:defLockedState="0" w:defUIPriority="99" w:defSemiHidden="1" w:defUnhideWhenUsed="1" w:defQFormat="0" w:count="267">
     <w:lsdException w:name="Normal" w:semiHidden="0" w:uiPriority="0" w:unhideWhenUsed="0" w:qFormat="1"/>
-    <w:lsdException w:name="heading 1" w:semiHidden="0" w:uiPriority="9" w:unhideWhenUsed="0" w:qFormat="1"/>
-    <w:lsdException w:name="heading 2" w:uiPriority="9" w:qFormat="1"/>
-    <w:lsdException w:name="heading 3" w:uiPriority="9" w:qFormat="1"/>
+    <w:lsdException w:name="heading 1" w:semiHidden="0" w:uiPriority="0" w:unhideWhenUsed="0" w:qFormat="1"/>
+    <w:lsdException w:name="heading 2" w:uiPriority="0" w:qFormat="1"/>
+    <w:lsdException w:name="heading 3" w:uiPriority="0" w:qFormat="1"/>
     <w:lsdException w:name="heading 4" w:uiPriority="9" w:qFormat="1"/>
     <w:lsdException w:name="heading 5" w:uiPriority="9" w:qFormat="1"/>
     <w:lsdException w:name="heading 6" w:uiPriority="9" w:qFormat="1"/>
@@ -700,12 +1455,17 @@
     <w:lsdException w:name="toc 7" w:uiPriority="39"/>
     <w:lsdException w:name="toc 8" w:uiPriority="39"/>
     <w:lsdException w:name="toc 9" w:uiPriority="39"/>
-    <w:lsdException w:name="caption" w:uiPriority="35" w:qFormat="1"/>
+    <w:lsdException w:name="header" w:uiPriority="0"/>
+    <w:lsdException w:name="caption" w:uiPriority="0" w:qFormat="1"/>
+    <w:lsdException w:name="List" w:uiPriority="0"/>
     <w:lsdException w:name="Title" w:semiHidden="0" w:uiPriority="10" w:unhideWhenUsed="0" w:qFormat="1"/>
     <w:lsdException w:name="Default Paragraph Font" w:uiPriority="1"/>
+    <w:lsdException w:name="Body Text" w:uiPriority="0"/>
     <w:lsdException w:name="Subtitle" w:semiHidden="0" w:uiPriority="11" w:unhideWhenUsed="0" w:qFormat="1"/>
+    <w:lsdException w:name="Block Text" w:uiPriority="0" w:qFormat="1"/>
     <w:lsdException w:name="Strong" w:semiHidden="0" w:uiPriority="22" w:unhideWhenUsed="0" w:qFormat="1"/>
     <w:lsdException w:name="Emphasis" w:semiHidden="0" w:uiPriority="20" w:unhideWhenUsed="0" w:qFormat="1"/>
+    <w:lsdException w:name="Balloon Text" w:qFormat="1"/>
     <w:lsdException w:name="Table Grid" w:semiHidden="0" w:uiPriority="59" w:unhideWhenUsed="0"/>
     <w:lsdException w:name="Placeholder Text" w:unhideWhenUsed="0"/>
     <w:lsdException w:name="No Spacing" w:semiHidden="0" w:uiPriority="1" w:unhideWhenUsed="0" w:qFormat="1"/>
@@ -822,22 +1582,46 @@
   <w:style w:type="paragraph" w:default="1" w:styleId="Normal">
     <w:name w:val="Normal"/>
     <w:qFormat/>
-    <w:rsid w:val="008659E9"/>
+    <w:rsid w:val="007160C2"/>
+    <w:rPr>
+      <w:rFonts w:ascii="Arial" w:hAnsi="Arial" w:cs="Arial"/>
+      <w:sz w:val="24"/>
+      <w:szCs w:val="24"/>
+    </w:rPr>
+  </w:style>
+  <w:style w:type="paragraph" w:styleId="Heading1">
+    <w:name w:val="heading 1"/>
+    <w:basedOn w:val="Heading"/>
+    <w:next w:val="BodyText"/>
+    <w:link w:val="Heading1Char"/>
+    <w:qFormat/>
+    <w:rsid w:val="007160C2"/>
     <w:pPr>
-      <w:spacing w:after="200" w:line="276" w:lineRule="auto"/>
+      <w:numPr>
+        <w:numId w:val="5"/>
+      </w:numPr>
+      <w:outlineLvl w:val="0"/>
     </w:pPr>
+    <w:rPr>
+      <w:rFonts w:ascii="Liberation Serif" w:eastAsia="Segoe UI" w:hAnsi="Liberation Serif" w:cs="Tahoma"/>
+      <w:b/>
+      <w:bCs/>
+      <w:sz w:val="48"/>
+      <w:szCs w:val="48"/>
+    </w:rPr>
   </w:style>
   <w:style w:type="paragraph" w:styleId="Heading2">
     <w:name w:val="heading 2"/>
     <w:basedOn w:val="Heading"/>
     <w:next w:val="BodyText"/>
     <w:qFormat/>
+    <w:rsid w:val="007160C2"/>
     <w:pPr>
       <w:numPr>
         <w:ilvl w:val="1"/>
-        <w:numId w:val="1"/>
+        <w:numId w:val="5"/>
       </w:numPr>
-      <w:spacing w:before="200"/>
+      <w:spacing w:before="0" w:after="240"/>
       <w:outlineLvl w:val="1"/>
     </w:pPr>
     <w:rPr>
@@ -852,10 +1636,11 @@
     <w:basedOn w:val="Heading"/>
     <w:next w:val="BodyText"/>
     <w:qFormat/>
+    <w:rsid w:val="007160C2"/>
     <w:pPr>
       <w:numPr>
         <w:ilvl w:val="2"/>
-        <w:numId w:val="1"/>
+        <w:numId w:val="5"/>
       </w:numPr>
       <w:spacing w:before="140"/>
       <w:outlineLvl w:val="2"/>
@@ -906,6 +1691,7 @@
   <w:style w:type="character" w:customStyle="1" w:styleId="Bullets">
     <w:name w:val="Bullets"/>
     <w:qFormat/>
+    <w:rsid w:val="007160C2"/>
     <w:rPr>
       <w:rFonts w:ascii="OpenSymbol" w:eastAsia="OpenSymbol" w:hAnsi="OpenSymbol" w:cs="OpenSymbol"/>
     </w:rPr>
@@ -915,6 +1701,7 @@
     <w:basedOn w:val="Normal"/>
     <w:next w:val="BodyText"/>
     <w:qFormat/>
+    <w:rsid w:val="007160C2"/>
     <w:pPr>
       <w:keepNext/>
       <w:spacing w:before="240" w:after="120"/>
@@ -927,22 +1714,38 @@
   </w:style>
   <w:style w:type="paragraph" w:styleId="BodyText">
     <w:name w:val="Body Text"/>
-    <w:basedOn w:val="Normal"/>
+    <w:basedOn w:val="NoSpacing"/>
+    <w:rsid w:val="007160C2"/>
     <w:pPr>
-      <w:spacing w:after="140"/>
+      <w:spacing w:after="120"/>
     </w:pPr>
+    <w:rPr>
+      <w:rFonts w:ascii="Arial" w:hAnsi="Arial" w:cs="Arial"/>
+      <w:sz w:val="24"/>
+      <w:szCs w:val="24"/>
+    </w:rPr>
   </w:style>
   <w:style w:type="paragraph" w:styleId="List">
     <w:name w:val="List"/>
-    <w:basedOn w:val="BodyText"/>
-    <w:rPr>
-      <w:rFonts w:cs="Lucida Sans"/>
-    </w:rPr>
+    <w:basedOn w:val="ListParagraph"/>
+    <w:rsid w:val="004635E5"/>
+    <w:pPr>
+      <w:numPr>
+        <w:numId w:val="2"/>
+      </w:numPr>
+      <w:tabs>
+        <w:tab w:val="clear" w:pos="720"/>
+      </w:tabs>
+      <w:spacing w:after="120"/>
+      <w:ind w:left="360"/>
+      <w:contextualSpacing w:val="0"/>
+    </w:pPr>
   </w:style>
   <w:style w:type="paragraph" w:styleId="Caption">
     <w:name w:val="caption"/>
     <w:basedOn w:val="Normal"/>
     <w:qFormat/>
+    <w:rsid w:val="007160C2"/>
     <w:pPr>
       <w:suppressLineNumbers/>
       <w:spacing w:before="120" w:after="120"/>
@@ -951,14 +1754,13 @@
       <w:rFonts w:cs="Lucida Sans"/>
       <w:i/>
       <w:iCs/>
-      <w:sz w:val="24"/>
-      <w:szCs w:val="24"/>
     </w:rPr>
   </w:style>
   <w:style w:type="paragraph" w:customStyle="1" w:styleId="Index">
     <w:name w:val="Index"/>
     <w:basedOn w:val="Normal"/>
     <w:qFormat/>
+    <w:rsid w:val="007160C2"/>
     <w:pPr>
       <w:suppressLineNumbers/>
     </w:pPr>
@@ -970,7 +1772,178 @@
     <w:name w:val="No Spacing"/>
     <w:uiPriority w:val="1"/>
     <w:qFormat/>
-    <w:rsid w:val="008659E9"/>
+    <w:rsid w:val="007160C2"/>
+  </w:style>
+  <w:style w:type="paragraph" w:styleId="BalloonText">
+    <w:name w:val="Balloon Text"/>
+    <w:basedOn w:val="Normal"/>
+    <w:link w:val="BalloonTextChar"/>
+    <w:uiPriority w:val="99"/>
+    <w:semiHidden/>
+    <w:unhideWhenUsed/>
+    <w:qFormat/>
+    <w:rsid w:val="007160C2"/>
+    <w:rPr>
+      <w:rFonts w:ascii="Tahoma" w:hAnsi="Tahoma" w:cs="Tahoma"/>
+      <w:sz w:val="16"/>
+      <w:szCs w:val="16"/>
+    </w:rPr>
+  </w:style>
+  <w:style w:type="character" w:customStyle="1" w:styleId="BalloonTextChar">
+    <w:name w:val="Balloon Text Char"/>
+    <w:basedOn w:val="DefaultParagraphFont"/>
+    <w:link w:val="BalloonText"/>
+    <w:uiPriority w:val="99"/>
+    <w:semiHidden/>
+    <w:qFormat/>
+    <w:rsid w:val="007160C2"/>
+    <w:rPr>
+      <w:rFonts w:ascii="Tahoma" w:hAnsi="Tahoma" w:cs="Tahoma"/>
+      <w:sz w:val="16"/>
+      <w:szCs w:val="16"/>
+    </w:rPr>
+  </w:style>
+  <w:style w:type="character" w:customStyle="1" w:styleId="Heading1Char">
+    <w:name w:val="Heading 1 Char"/>
+    <w:basedOn w:val="DefaultParagraphFont"/>
+    <w:link w:val="Heading1"/>
+    <w:rsid w:val="00C952DC"/>
+    <w:rPr>
+      <w:rFonts w:ascii="Liberation Serif" w:eastAsia="Segoe UI" w:hAnsi="Liberation Serif" w:cs="Tahoma"/>
+      <w:b/>
+      <w:bCs/>
+      <w:sz w:val="48"/>
+      <w:szCs w:val="48"/>
+    </w:rPr>
+  </w:style>
+  <w:style w:type="character" w:styleId="Hyperlink">
+    <w:name w:val="Hyperlink"/>
+    <w:basedOn w:val="DefaultParagraphFont"/>
+    <w:uiPriority w:val="99"/>
+    <w:unhideWhenUsed/>
+    <w:rsid w:val="007160C2"/>
+    <w:rPr>
+      <w:color w:val="0000FF" w:themeColor="hyperlink"/>
+      <w:u w:val="single"/>
+    </w:rPr>
+  </w:style>
+  <w:style w:type="paragraph" w:styleId="ListParagraph">
+    <w:name w:val="List Paragraph"/>
+    <w:basedOn w:val="Normal"/>
+    <w:uiPriority w:val="34"/>
+    <w:qFormat/>
+    <w:rsid w:val="00C952DC"/>
+    <w:pPr>
+      <w:ind w:left="720"/>
+      <w:contextualSpacing/>
+    </w:pPr>
+  </w:style>
+  <w:style w:type="paragraph" w:styleId="BlockText">
+    <w:name w:val="Block Text"/>
+    <w:basedOn w:val="Normal"/>
+    <w:qFormat/>
+    <w:rsid w:val="007160C2"/>
+    <w:pPr>
+      <w:spacing w:after="240"/>
+    </w:pPr>
+    <w:rPr>
+      <w:rFonts w:ascii="Garamond" w:eastAsia="Times New Roman" w:hAnsi="Garamond" w:cs="Times New Roman"/>
+    </w:rPr>
+  </w:style>
+  <w:style w:type="character" w:styleId="CommentReference">
+    <w:name w:val="annotation reference"/>
+    <w:basedOn w:val="DefaultParagraphFont"/>
+    <w:uiPriority w:val="99"/>
+    <w:semiHidden/>
+    <w:unhideWhenUsed/>
+    <w:rsid w:val="007160C2"/>
+    <w:rPr>
+      <w:sz w:val="16"/>
+      <w:szCs w:val="16"/>
+    </w:rPr>
+  </w:style>
+  <w:style w:type="paragraph" w:styleId="CommentText">
+    <w:name w:val="annotation text"/>
+    <w:basedOn w:val="Normal"/>
+    <w:link w:val="CommentTextChar"/>
+    <w:uiPriority w:val="99"/>
+    <w:unhideWhenUsed/>
+    <w:rsid w:val="007160C2"/>
+    <w:rPr>
+      <w:sz w:val="20"/>
+      <w:szCs w:val="20"/>
+    </w:rPr>
+  </w:style>
+  <w:style w:type="character" w:customStyle="1" w:styleId="CommentTextChar">
+    <w:name w:val="Comment Text Char"/>
+    <w:basedOn w:val="DefaultParagraphFont"/>
+    <w:link w:val="CommentText"/>
+    <w:uiPriority w:val="99"/>
+    <w:rsid w:val="007160C2"/>
+    <w:rPr>
+      <w:rFonts w:ascii="Arial" w:hAnsi="Arial" w:cs="Arial"/>
+      <w:sz w:val="20"/>
+      <w:szCs w:val="20"/>
+    </w:rPr>
+  </w:style>
+  <w:style w:type="paragraph" w:styleId="CommentSubject">
+    <w:name w:val="annotation subject"/>
+    <w:basedOn w:val="CommentText"/>
+    <w:next w:val="CommentText"/>
+    <w:link w:val="CommentSubjectChar"/>
+    <w:uiPriority w:val="99"/>
+    <w:semiHidden/>
+    <w:unhideWhenUsed/>
+    <w:rsid w:val="007160C2"/>
+    <w:rPr>
+      <w:b/>
+      <w:bCs/>
+    </w:rPr>
+  </w:style>
+  <w:style w:type="character" w:customStyle="1" w:styleId="CommentSubjectChar">
+    <w:name w:val="Comment Subject Char"/>
+    <w:basedOn w:val="CommentTextChar"/>
+    <w:link w:val="CommentSubject"/>
+    <w:uiPriority w:val="99"/>
+    <w:semiHidden/>
+    <w:rsid w:val="007160C2"/>
+    <w:rPr>
+      <w:rFonts w:ascii="Arial" w:hAnsi="Arial" w:cs="Arial"/>
+      <w:b/>
+      <w:bCs/>
+      <w:sz w:val="20"/>
+      <w:szCs w:val="20"/>
+    </w:rPr>
+  </w:style>
+  <w:style w:type="paragraph" w:customStyle="1" w:styleId="HeaderandFooter">
+    <w:name w:val="Header and Footer"/>
+    <w:basedOn w:val="Normal"/>
+    <w:qFormat/>
+    <w:rsid w:val="007160C2"/>
+    <w:pPr>
+      <w:suppressLineNumbers/>
+      <w:tabs>
+        <w:tab w:val="center" w:pos="4680"/>
+        <w:tab w:val="right" w:pos="9360"/>
+      </w:tabs>
+    </w:pPr>
+  </w:style>
+  <w:style w:type="paragraph" w:styleId="Header">
+    <w:name w:val="header"/>
+    <w:basedOn w:val="HeaderandFooter"/>
+    <w:link w:val="HeaderChar"/>
+    <w:rsid w:val="007160C2"/>
+  </w:style>
+  <w:style w:type="character" w:customStyle="1" w:styleId="HeaderChar">
+    <w:name w:val="Header Char"/>
+    <w:basedOn w:val="DefaultParagraphFont"/>
+    <w:link w:val="Header"/>
+    <w:rsid w:val="007160C2"/>
+    <w:rPr>
+      <w:rFonts w:ascii="Arial" w:hAnsi="Arial" w:cs="Arial"/>
+      <w:sz w:val="24"/>
+      <w:szCs w:val="24"/>
+    </w:rPr>
   </w:style>
 </w:styles>
 </file>
@@ -990,9 +1963,9 @@
   </w:docDefaults>
   <w:latentStyles w:defLockedState="0" w:defUIPriority="99" w:defSemiHidden="1" w:defUnhideWhenUsed="1" w:defQFormat="0" w:count="267">
     <w:lsdException w:name="Normal" w:semiHidden="0" w:uiPriority="0" w:unhideWhenUsed="0" w:qFormat="1"/>
-    <w:lsdException w:name="heading 1" w:semiHidden="0" w:uiPriority="9" w:unhideWhenUsed="0" w:qFormat="1"/>
-    <w:lsdException w:name="heading 2" w:uiPriority="9" w:qFormat="1"/>
-    <w:lsdException w:name="heading 3" w:uiPriority="9" w:qFormat="1"/>
+    <w:lsdException w:name="heading 1" w:semiHidden="0" w:uiPriority="0" w:unhideWhenUsed="0" w:qFormat="1"/>
+    <w:lsdException w:name="heading 2" w:uiPriority="0" w:qFormat="1"/>
+    <w:lsdException w:name="heading 3" w:uiPriority="0" w:qFormat="1"/>
     <w:lsdException w:name="heading 4" w:uiPriority="9" w:qFormat="1"/>
     <w:lsdException w:name="heading 5" w:uiPriority="9" w:qFormat="1"/>
     <w:lsdException w:name="heading 6" w:uiPriority="9" w:qFormat="1"/>
@@ -1008,12 +1981,17 @@
     <w:lsdException w:name="toc 7" w:uiPriority="39"/>
     <w:lsdException w:name="toc 8" w:uiPriority="39"/>
     <w:lsdException w:name="toc 9" w:uiPriority="39"/>
-    <w:lsdException w:name="caption" w:uiPriority="35" w:qFormat="1"/>
+    <w:lsdException w:name="header" w:uiPriority="0"/>
+    <w:lsdException w:name="caption" w:uiPriority="0" w:qFormat="1"/>
+    <w:lsdException w:name="List" w:uiPriority="0"/>
     <w:lsdException w:name="Title" w:semiHidden="0" w:uiPriority="10" w:unhideWhenUsed="0" w:qFormat="1"/>
     <w:lsdException w:name="Default Paragraph Font" w:uiPriority="1"/>
+    <w:lsdException w:name="Body Text" w:uiPriority="0"/>
     <w:lsdException w:name="Subtitle" w:semiHidden="0" w:uiPriority="11" w:unhideWhenUsed="0" w:qFormat="1"/>
+    <w:lsdException w:name="Block Text" w:uiPriority="0" w:qFormat="1"/>
     <w:lsdException w:name="Strong" w:semiHidden="0" w:uiPriority="22" w:unhideWhenUsed="0" w:qFormat="1"/>
     <w:lsdException w:name="Emphasis" w:semiHidden="0" w:uiPriority="20" w:unhideWhenUsed="0" w:qFormat="1"/>
+    <w:lsdException w:name="Balloon Text" w:qFormat="1"/>
     <w:lsdException w:name="Table Grid" w:semiHidden="0" w:uiPriority="59" w:unhideWhenUsed="0"/>
     <w:lsdException w:name="Placeholder Text" w:unhideWhenUsed="0"/>
     <w:lsdException w:name="No Spacing" w:semiHidden="0" w:uiPriority="1" w:unhideWhenUsed="0" w:qFormat="1"/>
@@ -1130,22 +2108,46 @@
   <w:style w:type="paragraph" w:default="1" w:styleId="Normal">
     <w:name w:val="Normal"/>
     <w:qFormat/>
-    <w:rsid w:val="008659E9"/>
+    <w:rsid w:val="007160C2"/>
+    <w:rPr>
+      <w:rFonts w:ascii="Arial" w:hAnsi="Arial" w:cs="Arial"/>
+      <w:sz w:val="24"/>
+      <w:szCs w:val="24"/>
+    </w:rPr>
+  </w:style>
+  <w:style w:type="paragraph" w:styleId="Heading1">
+    <w:name w:val="heading 1"/>
+    <w:basedOn w:val="Heading"/>
+    <w:next w:val="BodyText"/>
+    <w:link w:val="Heading1Char"/>
+    <w:qFormat/>
+    <w:rsid w:val="007160C2"/>
     <w:pPr>
-      <w:spacing w:after="200" w:line="276" w:lineRule="auto"/>
+      <w:numPr>
+        <w:numId w:val="5"/>
+      </w:numPr>
+      <w:outlineLvl w:val="0"/>
     </w:pPr>
+    <w:rPr>
+      <w:rFonts w:ascii="Liberation Serif" w:eastAsia="Segoe UI" w:hAnsi="Liberation Serif" w:cs="Tahoma"/>
+      <w:b/>
+      <w:bCs/>
+      <w:sz w:val="48"/>
+      <w:szCs w:val="48"/>
+    </w:rPr>
   </w:style>
   <w:style w:type="paragraph" w:styleId="Heading2">
     <w:name w:val="heading 2"/>
     <w:basedOn w:val="Heading"/>
     <w:next w:val="BodyText"/>
     <w:qFormat/>
+    <w:rsid w:val="007160C2"/>
     <w:pPr>
       <w:numPr>
         <w:ilvl w:val="1"/>
-        <w:numId w:val="1"/>
+        <w:numId w:val="5"/>
       </w:numPr>
-      <w:spacing w:before="200"/>
+      <w:spacing w:before="0" w:after="240"/>
       <w:outlineLvl w:val="1"/>
     </w:pPr>
     <w:rPr>
@@ -1160,10 +2162,11 @@
     <w:basedOn w:val="Heading"/>
     <w:next w:val="BodyText"/>
     <w:qFormat/>
+    <w:rsid w:val="007160C2"/>
     <w:pPr>
       <w:numPr>
         <w:ilvl w:val="2"/>
-        <w:numId w:val="1"/>
+        <w:numId w:val="5"/>
       </w:numPr>
       <w:spacing w:before="140"/>
       <w:outlineLvl w:val="2"/>
@@ -1214,6 +2217,7 @@
   <w:style w:type="character" w:customStyle="1" w:styleId="Bullets">
     <w:name w:val="Bullets"/>
     <w:qFormat/>
+    <w:rsid w:val="007160C2"/>
     <w:rPr>
       <w:rFonts w:ascii="OpenSymbol" w:eastAsia="OpenSymbol" w:hAnsi="OpenSymbol" w:cs="OpenSymbol"/>
     </w:rPr>
@@ -1223,6 +2227,7 @@
     <w:basedOn w:val="Normal"/>
     <w:next w:val="BodyText"/>
     <w:qFormat/>
+    <w:rsid w:val="007160C2"/>
     <w:pPr>
       <w:keepNext/>
       <w:spacing w:before="240" w:after="120"/>
@@ -1235,22 +2240,38 @@
   </w:style>
   <w:style w:type="paragraph" w:styleId="BodyText">
     <w:name w:val="Body Text"/>
-    <w:basedOn w:val="Normal"/>
+    <w:basedOn w:val="NoSpacing"/>
+    <w:rsid w:val="007160C2"/>
     <w:pPr>
-      <w:spacing w:after="140"/>
+      <w:spacing w:after="120"/>
     </w:pPr>
+    <w:rPr>
+      <w:rFonts w:ascii="Arial" w:hAnsi="Arial" w:cs="Arial"/>
+      <w:sz w:val="24"/>
+      <w:szCs w:val="24"/>
+    </w:rPr>
   </w:style>
   <w:style w:type="paragraph" w:styleId="List">
     <w:name w:val="List"/>
-    <w:basedOn w:val="BodyText"/>
-    <w:rPr>
-      <w:rFonts w:cs="Lucida Sans"/>
-    </w:rPr>
+    <w:basedOn w:val="ListParagraph"/>
+    <w:rsid w:val="004635E5"/>
+    <w:pPr>
+      <w:numPr>
+        <w:numId w:val="2"/>
+      </w:numPr>
+      <w:tabs>
+        <w:tab w:val="clear" w:pos="720"/>
+      </w:tabs>
+      <w:spacing w:after="120"/>
+      <w:ind w:left="360"/>
+      <w:contextualSpacing w:val="0"/>
+    </w:pPr>
   </w:style>
   <w:style w:type="paragraph" w:styleId="Caption">
     <w:name w:val="caption"/>
     <w:basedOn w:val="Normal"/>
     <w:qFormat/>
+    <w:rsid w:val="007160C2"/>
     <w:pPr>
       <w:suppressLineNumbers/>
       <w:spacing w:before="120" w:after="120"/>
@@ -1259,14 +2280,13 @@
       <w:rFonts w:cs="Lucida Sans"/>
       <w:i/>
       <w:iCs/>
-      <w:sz w:val="24"/>
-      <w:szCs w:val="24"/>
     </w:rPr>
   </w:style>
   <w:style w:type="paragraph" w:customStyle="1" w:styleId="Index">
     <w:name w:val="Index"/>
     <w:basedOn w:val="Normal"/>
     <w:qFormat/>
+    <w:rsid w:val="007160C2"/>
     <w:pPr>
       <w:suppressLineNumbers/>
     </w:pPr>
@@ -1278,7 +2298,178 @@
     <w:name w:val="No Spacing"/>
     <w:uiPriority w:val="1"/>
     <w:qFormat/>
-    <w:rsid w:val="008659E9"/>
+    <w:rsid w:val="007160C2"/>
+  </w:style>
+  <w:style w:type="paragraph" w:styleId="BalloonText">
+    <w:name w:val="Balloon Text"/>
+    <w:basedOn w:val="Normal"/>
+    <w:link w:val="BalloonTextChar"/>
+    <w:uiPriority w:val="99"/>
+    <w:semiHidden/>
+    <w:unhideWhenUsed/>
+    <w:qFormat/>
+    <w:rsid w:val="007160C2"/>
+    <w:rPr>
+      <w:rFonts w:ascii="Tahoma" w:hAnsi="Tahoma" w:cs="Tahoma"/>
+      <w:sz w:val="16"/>
+      <w:szCs w:val="16"/>
+    </w:rPr>
+  </w:style>
+  <w:style w:type="character" w:customStyle="1" w:styleId="BalloonTextChar">
+    <w:name w:val="Balloon Text Char"/>
+    <w:basedOn w:val="DefaultParagraphFont"/>
+    <w:link w:val="BalloonText"/>
+    <w:uiPriority w:val="99"/>
+    <w:semiHidden/>
+    <w:qFormat/>
+    <w:rsid w:val="007160C2"/>
+    <w:rPr>
+      <w:rFonts w:ascii="Tahoma" w:hAnsi="Tahoma" w:cs="Tahoma"/>
+      <w:sz w:val="16"/>
+      <w:szCs w:val="16"/>
+    </w:rPr>
+  </w:style>
+  <w:style w:type="character" w:customStyle="1" w:styleId="Heading1Char">
+    <w:name w:val="Heading 1 Char"/>
+    <w:basedOn w:val="DefaultParagraphFont"/>
+    <w:link w:val="Heading1"/>
+    <w:rsid w:val="00C952DC"/>
+    <w:rPr>
+      <w:rFonts w:ascii="Liberation Serif" w:eastAsia="Segoe UI" w:hAnsi="Liberation Serif" w:cs="Tahoma"/>
+      <w:b/>
+      <w:bCs/>
+      <w:sz w:val="48"/>
+      <w:szCs w:val="48"/>
+    </w:rPr>
+  </w:style>
+  <w:style w:type="character" w:styleId="Hyperlink">
+    <w:name w:val="Hyperlink"/>
+    <w:basedOn w:val="DefaultParagraphFont"/>
+    <w:uiPriority w:val="99"/>
+    <w:unhideWhenUsed/>
+    <w:rsid w:val="007160C2"/>
+    <w:rPr>
+      <w:color w:val="0000FF" w:themeColor="hyperlink"/>
+      <w:u w:val="single"/>
+    </w:rPr>
+  </w:style>
+  <w:style w:type="paragraph" w:styleId="ListParagraph">
+    <w:name w:val="List Paragraph"/>
+    <w:basedOn w:val="Normal"/>
+    <w:uiPriority w:val="34"/>
+    <w:qFormat/>
+    <w:rsid w:val="00C952DC"/>
+    <w:pPr>
+      <w:ind w:left="720"/>
+      <w:contextualSpacing/>
+    </w:pPr>
+  </w:style>
+  <w:style w:type="paragraph" w:styleId="BlockText">
+    <w:name w:val="Block Text"/>
+    <w:basedOn w:val="Normal"/>
+    <w:qFormat/>
+    <w:rsid w:val="007160C2"/>
+    <w:pPr>
+      <w:spacing w:after="240"/>
+    </w:pPr>
+    <w:rPr>
+      <w:rFonts w:ascii="Garamond" w:eastAsia="Times New Roman" w:hAnsi="Garamond" w:cs="Times New Roman"/>
+    </w:rPr>
+  </w:style>
+  <w:style w:type="character" w:styleId="CommentReference">
+    <w:name w:val="annotation reference"/>
+    <w:basedOn w:val="DefaultParagraphFont"/>
+    <w:uiPriority w:val="99"/>
+    <w:semiHidden/>
+    <w:unhideWhenUsed/>
+    <w:rsid w:val="007160C2"/>
+    <w:rPr>
+      <w:sz w:val="16"/>
+      <w:szCs w:val="16"/>
+    </w:rPr>
+  </w:style>
+  <w:style w:type="paragraph" w:styleId="CommentText">
+    <w:name w:val="annotation text"/>
+    <w:basedOn w:val="Normal"/>
+    <w:link w:val="CommentTextChar"/>
+    <w:uiPriority w:val="99"/>
+    <w:unhideWhenUsed/>
+    <w:rsid w:val="007160C2"/>
+    <w:rPr>
+      <w:sz w:val="20"/>
+      <w:szCs w:val="20"/>
+    </w:rPr>
+  </w:style>
+  <w:style w:type="character" w:customStyle="1" w:styleId="CommentTextChar">
+    <w:name w:val="Comment Text Char"/>
+    <w:basedOn w:val="DefaultParagraphFont"/>
+    <w:link w:val="CommentText"/>
+    <w:uiPriority w:val="99"/>
+    <w:rsid w:val="007160C2"/>
+    <w:rPr>
+      <w:rFonts w:ascii="Arial" w:hAnsi="Arial" w:cs="Arial"/>
+      <w:sz w:val="20"/>
+      <w:szCs w:val="20"/>
+    </w:rPr>
+  </w:style>
+  <w:style w:type="paragraph" w:styleId="CommentSubject">
+    <w:name w:val="annotation subject"/>
+    <w:basedOn w:val="CommentText"/>
+    <w:next w:val="CommentText"/>
+    <w:link w:val="CommentSubjectChar"/>
+    <w:uiPriority w:val="99"/>
+    <w:semiHidden/>
+    <w:unhideWhenUsed/>
+    <w:rsid w:val="007160C2"/>
+    <w:rPr>
+      <w:b/>
+      <w:bCs/>
+    </w:rPr>
+  </w:style>
+  <w:style w:type="character" w:customStyle="1" w:styleId="CommentSubjectChar">
+    <w:name w:val="Comment Subject Char"/>
+    <w:basedOn w:val="CommentTextChar"/>
+    <w:link w:val="CommentSubject"/>
+    <w:uiPriority w:val="99"/>
+    <w:semiHidden/>
+    <w:rsid w:val="007160C2"/>
+    <w:rPr>
+      <w:rFonts w:ascii="Arial" w:hAnsi="Arial" w:cs="Arial"/>
+      <w:b/>
+      <w:bCs/>
+      <w:sz w:val="20"/>
+      <w:szCs w:val="20"/>
+    </w:rPr>
+  </w:style>
+  <w:style w:type="paragraph" w:customStyle="1" w:styleId="HeaderandFooter">
+    <w:name w:val="Header and Footer"/>
+    <w:basedOn w:val="Normal"/>
+    <w:qFormat/>
+    <w:rsid w:val="007160C2"/>
+    <w:pPr>
+      <w:suppressLineNumbers/>
+      <w:tabs>
+        <w:tab w:val="center" w:pos="4680"/>
+        <w:tab w:val="right" w:pos="9360"/>
+      </w:tabs>
+    </w:pPr>
+  </w:style>
+  <w:style w:type="paragraph" w:styleId="Header">
+    <w:name w:val="header"/>
+    <w:basedOn w:val="HeaderandFooter"/>
+    <w:link w:val="HeaderChar"/>
+    <w:rsid w:val="007160C2"/>
+  </w:style>
+  <w:style w:type="character" w:customStyle="1" w:styleId="HeaderChar">
+    <w:name w:val="Header Char"/>
+    <w:basedOn w:val="DefaultParagraphFont"/>
+    <w:link w:val="Header"/>
+    <w:rsid w:val="007160C2"/>
+    <w:rPr>
+      <w:rFonts w:ascii="Arial" w:hAnsi="Arial" w:cs="Arial"/>
+      <w:sz w:val="24"/>
+      <w:szCs w:val="24"/>
+    </w:rPr>
   </w:style>
 </w:styles>
 </file>

--- a/docassemble/LRFGuideMe/data/templates/Behind_on_rent.docx
+++ b/docassemble/LRFGuideMe/data/templates/Behind_on_rent.docx
@@ -1945,6 +1945,18 @@
       <w:szCs w:val="24"/>
     </w:rPr>
   </w:style>
+  <w:style w:type="character" w:styleId="FollowedHyperlink">
+    <w:name w:val="FollowedHyperlink"/>
+    <w:basedOn w:val="DefaultParagraphFont"/>
+    <w:uiPriority w:val="99"/>
+    <w:semiHidden/>
+    <w:unhideWhenUsed/>
+    <w:rsid w:val="0005228B"/>
+    <w:rPr>
+      <w:color w:val="800080" w:themeColor="followedHyperlink"/>
+      <w:u w:val="single"/>
+    </w:rPr>
+  </w:style>
 </w:styles>
 </file>
 
@@ -2469,6 +2481,18 @@
       <w:rFonts w:ascii="Arial" w:hAnsi="Arial" w:cs="Arial"/>
       <w:sz w:val="24"/>
       <w:szCs w:val="24"/>
+    </w:rPr>
+  </w:style>
+  <w:style w:type="character" w:styleId="FollowedHyperlink">
+    <w:name w:val="FollowedHyperlink"/>
+    <w:basedOn w:val="DefaultParagraphFont"/>
+    <w:uiPriority w:val="99"/>
+    <w:semiHidden/>
+    <w:unhideWhenUsed/>
+    <w:rsid w:val="0005228B"/>
+    <w:rPr>
+      <w:color w:val="800080" w:themeColor="followedHyperlink"/>
+      <w:u w:val="single"/>
     </w:rPr>
   </w:style>
 </w:styles>

--- a/docassemble/LRFGuideMe/data/templates/Behind_on_rent.docx
+++ b/docassemble/LRFGuideMe/data/templates/Behind_on_rent.docx
@@ -166,7 +166,7 @@
       <w:r>
         <w:t xml:space="preserve">: </w:t>
       </w:r>
-      <w:hyperlink r:id="rId6" w:history="1">
+      <w:hyperlink r:id="rId6" w:tgtFrame="_blank" w:history="1">
         <w:r>
           <w:rPr>
             <w:rStyle w:val="Hyperlink"/>
@@ -186,8 +186,6 @@
           <w:t>transition-raft</w:t>
         </w:r>
       </w:hyperlink>
-      <w:bookmarkStart w:id="0" w:name="_GoBack"/>
-      <w:bookmarkEnd w:id="0"/>
     </w:p>
     <w:p>
       <w:pPr>
@@ -253,25 +251,16 @@
       </w:r>
     </w:p>
     <w:p>
-      <w:hyperlink r:id="rId7" w:history="1">
-        <w:r>
-          <w:rPr>
-            <w:rStyle w:val="Hyperlink"/>
-          </w:rPr>
-          <w:t>Learn more</w:t>
-        </w:r>
-      </w:hyperlink>
+      <w:r>
+        <w:lastRenderedPageBreak/>
+        <w:t>Learn more</w:t>
+      </w:r>
       <w:r>
         <w:t xml:space="preserve"> about the moratorium, and how to send your landlord a </w:t>
       </w:r>
-      <w:hyperlink r:id="rId8" w:tgtFrame="_blank" w:history="1">
-        <w:r>
-          <w:rPr>
-            <w:rStyle w:val="Hyperlink"/>
-          </w:rPr>
-          <w:t>declaration</w:t>
-        </w:r>
-      </w:hyperlink>
+      <w:r>
+        <w:t>declaration</w:t>
+      </w:r>
       <w:r>
         <w:t xml:space="preserve"> that you are protected by the federal CDC moratorium on evictions.</w:t>
       </w:r>
@@ -281,7 +270,7 @@
       </w:r>
     </w:p>
     <w:p>
-      <w:hyperlink r:id="rId9" w:history="1">
+      <w:hyperlink r:id="rId7" w:history="1">
         <w:r>
           <w:rPr>
             <w:rStyle w:val="Hyperlink"/>
@@ -295,7 +284,7 @@
       <w:r>
         <w:br/>
       </w:r>
-      <w:hyperlink r:id="rId10" w:history="1">
+      <w:hyperlink r:id="rId8" w:history="1">
         <w:r>
           <w:rPr>
             <w:rStyle w:val="Hyperlink"/>
@@ -540,6 +529,15 @@
     </w:p>
     <w:p>
       <w:pPr>
+        <w:pStyle w:val="Heading3"/>
+      </w:pPr>
+      <w:r>
+        <w:lastRenderedPageBreak/>
+        <w:t xml:space="preserve">Contact local organizations </w:t>
+      </w:r>
+    </w:p>
+    <w:p>
+      <w:pPr>
         <w:pStyle w:val="NoSpacing"/>
         <w:rPr>
           <w:rFonts w:ascii="Arial" w:hAnsi="Arial" w:cs="Arial"/>
@@ -550,29 +548,9 @@
       <w:r>
         <w:rPr>
           <w:rFonts w:ascii="Arial" w:hAnsi="Arial" w:cs="Arial"/>
-          <w:b/>
-          <w:sz w:val="28"/>
-          <w:szCs w:val="28"/>
-        </w:rPr>
-        <w:t xml:space="preserve">Contact local organizations </w:t>
-      </w:r>
-    </w:p>
-    <w:p>
-      <w:pPr>
-        <w:pStyle w:val="NoSpacing"/>
-        <w:rPr>
-          <w:rFonts w:ascii="Arial" w:hAnsi="Arial" w:cs="Arial"/>
-          <w:sz w:val="24"/>
-          <w:szCs w:val="24"/>
-        </w:rPr>
-      </w:pPr>
-      <w:r>
-        <w:rPr>
-          <w:rFonts w:ascii="Arial" w:hAnsi="Arial" w:cs="Arial"/>
-          <w:sz w:val="24"/>
-          <w:szCs w:val="24"/>
-        </w:rPr>
-        <w:lastRenderedPageBreak/>
+          <w:sz w:val="24"/>
+          <w:szCs w:val="24"/>
+        </w:rPr>
         <w:t xml:space="preserve">Ask your local </w:t>
       </w:r>
       <w:r>
@@ -643,7 +621,7 @@
         </w:rPr>
         <w:t xml:space="preserve">See </w:t>
       </w:r>
-      <w:hyperlink r:id="rId11" w:history="1">
+      <w:hyperlink r:id="rId9" w:history="1">
         <w:r>
           <w:rPr>
             <w:rStyle w:val="Hyperlink"/>
@@ -651,7 +629,18 @@
             <w:sz w:val="24"/>
             <w:szCs w:val="24"/>
           </w:rPr>
-          <w:t>MassLegalHelp.org/covid-19/help-with-rent</w:t>
+          <w:t>MassLegalH</w:t>
+        </w:r>
+        <w:bookmarkStart w:id="0" w:name="_GoBack"/>
+        <w:bookmarkEnd w:id="0"/>
+        <w:r>
+          <w:rPr>
+            <w:rStyle w:val="Hyperlink"/>
+            <w:rFonts w:ascii="Arial" w:hAnsi="Arial" w:cs="Arial"/>
+            <w:sz w:val="24"/>
+            <w:szCs w:val="24"/>
+          </w:rPr>
+          <w:t>elp.org/covid-19/help-with-rent</w:t>
         </w:r>
       </w:hyperlink>
     </w:p>

--- a/docassemble/LRFGuideMe/data/templates/Behind_on_rent.docx
+++ b/docassemble/LRFGuideMe/data/templates/Behind_on_rent.docx
@@ -289,7 +289,33 @@
           <w:rPr>
             <w:rStyle w:val="Hyperlink"/>
           </w:rPr>
-          <w:t>CDC.gov/coronavirus/2019-ncov/downloads/declaration-form.pdf</w:t>
+          <w:t>MassLega</w:t>
+        </w:r>
+        <w:r>
+          <w:rPr>
+            <w:rStyle w:val="Hyperlink"/>
+          </w:rPr>
+          <w:t>l</w:t>
+        </w:r>
+        <w:r>
+          <w:rPr>
+            <w:rStyle w:val="Hyperlink"/>
+          </w:rPr>
+          <w:t>Help.org/</w:t>
+        </w:r>
+        <w:bookmarkStart w:id="0" w:name="_GoBack"/>
+        <w:bookmarkEnd w:id="0"/>
+        <w:r>
+          <w:rPr>
+            <w:rStyle w:val="Hyperlink"/>
+          </w:rPr>
+          <w:t>c</w:t>
+        </w:r>
+        <w:r>
+          <w:rPr>
+            <w:rStyle w:val="Hyperlink"/>
+          </w:rPr>
+          <w:t>dc-declaration.pdf</w:t>
         </w:r>
       </w:hyperlink>
       <w:r>
@@ -465,7 +491,6 @@
           <w:sz w:val="24"/>
           <w:szCs w:val="24"/>
         </w:rPr>
-        <w:lastRenderedPageBreak/>
         <w:t xml:space="preserve">The landlord </w:t>
       </w:r>
       <w:r>
@@ -532,7 +557,6 @@
         <w:pStyle w:val="Heading3"/>
       </w:pPr>
       <w:r>
-        <w:lastRenderedPageBreak/>
         <w:t xml:space="preserve">Contact local organizations </w:t>
       </w:r>
     </w:p>
@@ -629,18 +653,7 @@
             <w:sz w:val="24"/>
             <w:szCs w:val="24"/>
           </w:rPr>
-          <w:t>MassLegalH</w:t>
-        </w:r>
-        <w:bookmarkStart w:id="0" w:name="_GoBack"/>
-        <w:bookmarkEnd w:id="0"/>
-        <w:r>
-          <w:rPr>
-            <w:rStyle w:val="Hyperlink"/>
-            <w:rFonts w:ascii="Arial" w:hAnsi="Arial" w:cs="Arial"/>
-            <w:sz w:val="24"/>
-            <w:szCs w:val="24"/>
-          </w:rPr>
-          <w:t>elp.org/covid-19/help-with-rent</w:t>
+          <w:t>MassLegalHelp.org/covid-19/help-with-rent</w:t>
         </w:r>
       </w:hyperlink>
     </w:p>

--- a/docassemble/LRFGuideMe/data/templates/Behind_on_rent.docx
+++ b/docassemble/LRFGuideMe/data/templates/Behind_on_rent.docx
@@ -192,7 +192,15 @@
         <w:pStyle w:val="Heading3"/>
       </w:pPr>
       <w:r>
-        <w:t xml:space="preserve">Until December 31, 2020, you may be eligible </w:t>
+        <w:t xml:space="preserve">Until </w:t>
+      </w:r>
+      <w:bookmarkStart w:id="0" w:name="_GoBack"/>
+      <w:r>
+        <w:t>January 31, 2021</w:t>
+      </w:r>
+      <w:bookmarkEnd w:id="0"/>
+      <w:r>
+        <w:t xml:space="preserve">, you may be eligible </w:t>
       </w:r>
       <w:r>
         <w:t>to</w:t>
@@ -289,33 +297,7 @@
           <w:rPr>
             <w:rStyle w:val="Hyperlink"/>
           </w:rPr>
-          <w:t>MassLega</w:t>
-        </w:r>
-        <w:r>
-          <w:rPr>
-            <w:rStyle w:val="Hyperlink"/>
-          </w:rPr>
-          <w:t>l</w:t>
-        </w:r>
-        <w:r>
-          <w:rPr>
-            <w:rStyle w:val="Hyperlink"/>
-          </w:rPr>
-          <w:t>Help.org/</w:t>
-        </w:r>
-        <w:bookmarkStart w:id="0" w:name="_GoBack"/>
-        <w:bookmarkEnd w:id="0"/>
-        <w:r>
-          <w:rPr>
-            <w:rStyle w:val="Hyperlink"/>
-          </w:rPr>
-          <w:t>c</w:t>
-        </w:r>
-        <w:r>
-          <w:rPr>
-            <w:rStyle w:val="Hyperlink"/>
-          </w:rPr>
-          <w:t>dc-declaration.pdf</w:t>
+          <w:t>MassLegalHelp.org/cdc-declaration.pdf</w:t>
         </w:r>
       </w:hyperlink>
       <w:r>

--- a/docassemble/LRFGuideMe/data/templates/Behind_on_rent.docx
+++ b/docassemble/LRFGuideMe/data/templates/Behind_on_rent.docx
@@ -193,6 +193,11 @@
         </w:rPr>
         <w:t xml:space="preserve">Your family must be homeless or at risk of becoming homeless. </w:t>
       </w:r>
+      <w:r>
+        <w:rPr>
+          <w:rtl w:val="0"/>
+        </w:rPr>
+      </w:r>
     </w:p>
     <w:p>
       <w:pPr>
@@ -233,6 +238,11 @@
         </w:rPr>
         <w:t xml:space="preserve">Your household income must  be low enough. </w:t>
       </w:r>
+      <w:r>
+        <w:rPr>
+          <w:rtl w:val="0"/>
+        </w:rPr>
+      </w:r>
     </w:p>
     <w:p>
       <w:pPr>
@@ -273,6 +283,11 @@
         </w:rPr>
         <w:t xml:space="preserve">You need to show that RAFT assistance will stop your family from becoming homeless. And</w:t>
       </w:r>
+      <w:r>
+        <w:rPr>
+          <w:rtl w:val="0"/>
+        </w:rPr>
+      </w:r>
     </w:p>
     <w:p>
       <w:pPr>
@@ -313,6 +328,11 @@
         </w:rPr>
         <w:t xml:space="preserve">You must pass a Department of Housing and Community Development (DHCD) RAFT Screening. </w:t>
       </w:r>
+      <w:r>
+        <w:rPr>
+          <w:rtl w:val="0"/>
+        </w:rPr>
+      </w:r>
     </w:p>
     <w:p>
       <w:pPr>
@@ -356,7 +376,7 @@
         <w:rPr>
           <w:rtl w:val="0"/>
         </w:rPr>
-        <w:t xml:space="preserve">Until March 31, 2021, you may be eligible to stop an eviction where your landlord is asking for back rent</w:t>
+        <w:t xml:space="preserve">Until June 30, 2021, you may be eligible to stop an eviction where your landlord is asking for back rent</w:t>
       </w:r>
     </w:p>
     <w:p>
@@ -1609,6 +1629,117 @@
     <w:pPr>
       <w:keepNext w:val="1"/>
       <w:spacing w:after="120" w:before="240" w:lineRule="auto"/>
+    </w:pPr>
+    <w:rPr>
+      <w:rFonts w:ascii="Liberation Serif" w:cs="Liberation Serif" w:eastAsia="Liberation Serif" w:hAnsi="Liberation Serif"/>
+      <w:b w:val="1"/>
+      <w:sz w:val="48"/>
+      <w:szCs w:val="48"/>
+    </w:rPr>
+  </w:style>
+  <w:style w:type="paragraph" w:styleId="Heading2">
+    <w:name w:val="heading 2"/>
+    <w:basedOn w:val="Normal"/>
+    <w:next w:val="Normal"/>
+    <w:pPr>
+      <w:keepNext w:val="1"/>
+      <w:spacing w:after="240" w:before="0" w:lineRule="auto"/>
+    </w:pPr>
+    <w:rPr>
+      <w:rFonts w:ascii="Liberation Sans" w:cs="Liberation Sans" w:eastAsia="Liberation Sans" w:hAnsi="Liberation Sans"/>
+      <w:b w:val="1"/>
+      <w:sz w:val="32"/>
+      <w:szCs w:val="32"/>
+    </w:rPr>
+  </w:style>
+  <w:style w:type="paragraph" w:styleId="Heading3">
+    <w:name w:val="heading 3"/>
+    <w:basedOn w:val="Normal"/>
+    <w:next w:val="Normal"/>
+    <w:pPr>
+      <w:keepNext w:val="1"/>
+      <w:spacing w:after="120" w:before="140" w:lineRule="auto"/>
+    </w:pPr>
+    <w:rPr>
+      <w:rFonts w:ascii="Liberation Sans" w:cs="Liberation Sans" w:eastAsia="Liberation Sans" w:hAnsi="Liberation Sans"/>
+      <w:b w:val="1"/>
+      <w:sz w:val="28"/>
+      <w:szCs w:val="28"/>
+    </w:rPr>
+  </w:style>
+  <w:style w:type="paragraph" w:styleId="Heading4">
+    <w:name w:val="heading 4"/>
+    <w:basedOn w:val="Normal"/>
+    <w:next w:val="Normal"/>
+    <w:pPr>
+      <w:keepNext w:val="1"/>
+      <w:keepLines w:val="1"/>
+      <w:spacing w:after="40" w:before="240" w:lineRule="auto"/>
+    </w:pPr>
+    <w:rPr>
+      <w:b w:val="1"/>
+      <w:sz w:val="24"/>
+      <w:szCs w:val="24"/>
+    </w:rPr>
+  </w:style>
+  <w:style w:type="paragraph" w:styleId="Heading5">
+    <w:name w:val="heading 5"/>
+    <w:basedOn w:val="Normal"/>
+    <w:next w:val="Normal"/>
+    <w:pPr>
+      <w:keepNext w:val="1"/>
+      <w:keepLines w:val="1"/>
+      <w:spacing w:after="40" w:before="220" w:lineRule="auto"/>
+    </w:pPr>
+    <w:rPr>
+      <w:b w:val="1"/>
+      <w:sz w:val="22"/>
+      <w:szCs w:val="22"/>
+    </w:rPr>
+  </w:style>
+  <w:style w:type="paragraph" w:styleId="Heading6">
+    <w:name w:val="heading 6"/>
+    <w:basedOn w:val="Normal"/>
+    <w:next w:val="Normal"/>
+    <w:pPr>
+      <w:keepNext w:val="1"/>
+      <w:keepLines w:val="1"/>
+      <w:spacing w:after="40" w:before="200" w:lineRule="auto"/>
+    </w:pPr>
+    <w:rPr>
+      <w:b w:val="1"/>
+      <w:sz w:val="20"/>
+      <w:szCs w:val="20"/>
+    </w:rPr>
+  </w:style>
+  <w:style w:type="paragraph" w:styleId="Title">
+    <w:name w:val="Title"/>
+    <w:basedOn w:val="Normal"/>
+    <w:next w:val="Normal"/>
+    <w:pPr>
+      <w:keepNext w:val="1"/>
+      <w:keepLines w:val="1"/>
+      <w:spacing w:after="120" w:before="480" w:lineRule="auto"/>
+    </w:pPr>
+    <w:rPr>
+      <w:b w:val="1"/>
+      <w:sz w:val="72"/>
+      <w:szCs w:val="72"/>
+    </w:rPr>
+  </w:style>
+  <w:style w:type="paragraph" w:styleId="Normal" w:default="1">
+    <w:name w:val="normal"/>
+  </w:style>
+  <w:style w:type="table" w:styleId="TableNormal" w:default="1">
+    <w:name w:val="Table Normal"/>
+  </w:style>
+  <w:style w:type="paragraph" w:styleId="Heading1">
+    <w:name w:val="heading 1"/>
+    <w:basedOn w:val="Normal"/>
+    <w:next w:val="Normal"/>
+    <w:pPr>
+      <w:keepNext w:val="1"/>
+      <w:spacing w:after="120" w:before="240" w:lineRule="auto"/>
       <w:ind w:left="0" w:firstLine="0"/>
     </w:pPr>
     <w:rPr>
@@ -2086,6 +2217,23 @@
     <w:rPr>
       <w:color w:val="800080" w:themeColor="followedHyperlink"/>
       <w:u w:val="single"/>
+    </w:rPr>
+  </w:style>
+  <w:style w:type="paragraph" w:styleId="Subtitle">
+    <w:name w:val="Subtitle"/>
+    <w:basedOn w:val="Normal"/>
+    <w:next w:val="Normal"/>
+    <w:pPr>
+      <w:keepNext w:val="1"/>
+      <w:keepLines w:val="1"/>
+      <w:spacing w:after="80" w:before="360" w:lineRule="auto"/>
+    </w:pPr>
+    <w:rPr>
+      <w:rFonts w:ascii="Georgia" w:cs="Georgia" w:eastAsia="Georgia" w:hAnsi="Georgia"/>
+      <w:i w:val="1"/>
+      <w:color w:val="666666"/>
+      <w:sz w:val="48"/>
+      <w:szCs w:val="48"/>
     </w:rPr>
   </w:style>
   <w:style w:type="paragraph" w:styleId="Subtitle">
@@ -2395,7 +2543,7 @@
 
 <file path=customXML/item1.xml><?xml version="1.0" encoding="utf-8"?>
 <go:gDocsCustomXmlDataStorage xmlns:go="http://customooxmlschemas.google.com/" xmlns:r="http://schemas.openxmlformats.org/officeDocument/2006/relationships">
-  <go:docsCustomData xmlns:go="http://customooxmlschemas.google.com/" roundtripDataSignature="AMtx7mh7pQuWO2vCvt0/u2V2rbz8+OCl4g==">AMUW2mXdMdrRMm+BnY8KQxT4ovDB1rmV/OUjj0tsY8unlNrCEEazWYhl6hv8q70ZnUjQz8k70LavurYh+8ybIfB22Vf6wyUNpDw1vm336iMF8Cmpn81utIdeDzSih6OZ6ILE4F+crpY3</go:docsCustomData>
+  <go:docsCustomData xmlns:go="http://customooxmlschemas.google.com/" roundtripDataSignature="AMtx7mg1bN1Xr1IQTvdpx++JfKCD6siQeA==">AMUW2mXlk1QxRN3dRvV2ds0lO1Pl07VN3kRn2uztP3Td3z2S2Z6aKq6jg5jMHhcIdcfqGz8HmFBpntuL6x0hADwPgg919a5plqV9SXWrayVFZo1+IcCBMhx5YE0WVxXELvkALNcuJ59+</go:docsCustomData>
 </go:gDocsCustomXmlDataStorage>
 </file>
 
